--- a/第三章 7.6k.docx
+++ b/第三章 7.6k.docx
@@ -983,6 +983,7 @@
         </w:rPr>
         <w:t xml:space="preserve">                                      </w:t>
       </w:r>
+      <w:bookmarkStart w:id="1" w:name="_GoBack"/>
       <w:r>
         <w:rPr>
           <w:rFonts w:hint="eastAsia" w:asciiTheme="minorEastAsia" w:hAnsiTheme="minorEastAsia" w:eastAsiaTheme="minorEastAsia" w:cstheme="minorEastAsia"/>
@@ -991,7 +992,7 @@
           <w:lang w:val="en-US" w:eastAsia="zh-CN"/>
         </w:rPr>
         <w:object>
-          <v:shape id="_x0000_i1025" o:spt="75" type="#_x0000_t75" style="height:150.05pt;width:214.55pt;" o:ole="t" filled="f" o:preferrelative="t" stroked="f" coordsize="21600,21600">
+          <v:shape id="_x0000_i1025" o:spt="75" alt="" type="#_x0000_t75" style="height:150.05pt;width:214.55pt;" o:ole="t" filled="f" o:preferrelative="t" stroked="f" coordsize="21600,21600">
             <v:path/>
             <v:fill on="f" focussize="0,0"/>
             <v:stroke on="f"/>
@@ -1005,6 +1006,7 @@
           </o:OLEObject>
         </w:object>
       </w:r>
+      <w:bookmarkEnd w:id="1"/>
     </w:p>
     <w:p>
       <w:pPr>
@@ -9861,8 +9863,6 @@
         </w:rPr>
         <w:t>本文是基于特定领域的答案选择的研究，以法律咨询领域的问答系统为课题背景，本文所用数据集都是法律领域的相关数据，采用分布式爬虫技术，爬取华律网，知乎，百科等多个网站的相关数据，其中大部分来源于华律网，</w:t>
       </w:r>
-      <w:bookmarkStart w:id="1" w:name="_GoBack"/>
-      <w:bookmarkEnd w:id="1"/>
     </w:p>
     <w:p>
       <w:pPr>

--- a/第三章 7.6k.docx
+++ b/第三章 7.6k.docx
@@ -1087,7 +1087,7 @@
           <w:lang w:val="en-US" w:eastAsia="zh-CN"/>
         </w:rPr>
         <w:object>
-          <v:shape id="_x0000_i1044" o:spt="75" alt="" type="#_x0000_t75" style="height:132.1pt;width:189.05pt;" o:ole="t" filled="f" o:preferrelative="t" stroked="f" coordsize="21600,21600">
+          <v:shape id="_x0000_i1025" o:spt="75" type="#_x0000_t75" style="height:132.1pt;width:189.05pt;" o:ole="t" filled="f" o:preferrelative="t" stroked="f" coordsize="21600,21600">
             <v:path/>
             <v:fill on="f" focussize="0,0"/>
             <v:stroke on="f"/>
@@ -1096,7 +1096,7 @@
             <w10:wrap type="none"/>
             <w10:anchorlock/>
           </v:shape>
-          <o:OLEObject Type="Embed" ProgID="Visio.Drawing.15" ShapeID="_x0000_i1044" DrawAspect="Content" ObjectID="_1468075725" r:id="rId16">
+          <o:OLEObject Type="Embed" ProgID="Visio.Drawing.15" ShapeID="_x0000_i1025" DrawAspect="Content" ObjectID="_1468075725" r:id="rId16">
             <o:LockedField>false</o:LockedField>
           </o:OLEObject>
         </w:object>
@@ -1420,7 +1420,7 @@
           <w:lang w:val="en-US" w:eastAsia="zh-CN"/>
         </w:rPr>
         <w:object>
-          <v:shape id="_x0000_i1026" o:spt="75" alt="" type="#_x0000_t75" style="height:174pt;width:295.55pt;" o:ole="t" filled="f" o:preferrelative="t" stroked="f" coordsize="21600,21600">
+          <v:shape id="_x0000_i1026" o:spt="75" type="#_x0000_t75" style="height:174pt;width:295.55pt;" o:ole="t" filled="f" o:preferrelative="t" stroked="f" coordsize="21600,21600">
             <v:path/>
             <v:fill on="f" focussize="0,0"/>
             <v:stroke on="f"/>
@@ -3120,7 +3120,7 @@
           <w:lang w:val="en-US" w:eastAsia="zh-CN"/>
         </w:rPr>
         <w:object>
-          <v:shape id="_x0000_i1049" o:spt="75" type="#_x0000_t75" style="height:208.45pt;width:326.85pt;" o:ole="t" filled="f" o:preferrelative="t" stroked="f" coordsize="21600,21600">
+          <v:shape id="_x0000_i1028" o:spt="75" type="#_x0000_t75" style="height:208.45pt;width:326.85pt;" o:ole="t" filled="f" o:preferrelative="t" stroked="f" coordsize="21600,21600">
             <v:path/>
             <v:fill on="f" focussize="0,0"/>
             <v:stroke on="f"/>
@@ -3129,7 +3129,7 @@
             <w10:wrap type="none"/>
             <w10:anchorlock/>
           </v:shape>
-          <o:OLEObject Type="Embed" ProgID="Visio.Drawing.15" ShapeID="_x0000_i1049" DrawAspect="Content" ObjectID="_1468075728" r:id="rId42">
+          <o:OLEObject Type="Embed" ProgID="Visio.Drawing.15" ShapeID="_x0000_i1028" DrawAspect="Content" ObjectID="_1468075728" r:id="rId42">
             <o:LockedField>false</o:LockedField>
           </o:OLEObject>
         </w:object>
@@ -4229,7 +4229,7 @@
           <w:lang w:val="en-US" w:eastAsia="zh-CN"/>
         </w:rPr>
         <w:object>
-          <v:shape id="_x0000_i1029" o:spt="75" alt="" type="#_x0000_t75" style="height:185.25pt;width:348.75pt;" o:ole="t" filled="f" o:preferrelative="t" stroked="f" coordsize="21600,21600">
+          <v:shape id="_x0000_i1029" o:spt="75" type="#_x0000_t75" style="height:197.95pt;width:362.25pt;" o:ole="t" filled="f" o:preferrelative="t" stroked="f" coordsize="21600,21600">
             <v:path/>
             <v:fill on="f" focussize="0,0"/>
             <v:stroke on="f"/>
@@ -5527,7 +5527,7 @@
           <w:lang w:val="en-US" w:eastAsia="zh-CN"/>
         </w:rPr>
         <w:object>
-          <v:shape id="_x0000_i1051" o:spt="75" alt="" type="#_x0000_t75" style="height:207.6pt;width:422.4pt;" o:ole="t" filled="f" o:preferrelative="t" stroked="f" coordsize="21600,21600">
+          <v:shape id="_x0000_i1030" o:spt="75" type="#_x0000_t75" style="height:207.6pt;width:416.4pt;" o:ole="t" filled="f" o:preferrelative="t" stroked="f" coordsize="21600,21600">
             <v:path/>
             <v:fill on="f" focussize="0,0"/>
             <v:stroke on="f"/>
@@ -5536,7 +5536,7 @@
             <w10:wrap type="none"/>
             <w10:anchorlock/>
           </v:shape>
-          <o:OLEObject Type="Embed" ProgID="Visio.Drawing.15" ShapeID="_x0000_i1051" DrawAspect="Content" ObjectID="_1468075730" r:id="rId69">
+          <o:OLEObject Type="Embed" ProgID="Visio.Drawing.15" ShapeID="_x0000_i1030" DrawAspect="Content" ObjectID="_1468075730" r:id="rId69">
             <o:LockedField>false</o:LockedField>
           </o:OLEObject>
         </w:object>
@@ -5881,8 +5881,6 @@
         </w:rPr>
         <w:t>。</w:t>
       </w:r>
-      <w:bookmarkStart w:id="1" w:name="_GoBack"/>
-      <w:bookmarkEnd w:id="1"/>
     </w:p>
     <w:p>
       <w:pPr>
@@ -5930,76 +5928,6 @@
     </w:p>
     <w:p>
       <w:pPr>
-        <w:keepNext w:val="0"/>
-        <w:keepLines w:val="0"/>
-        <w:pageBreakBefore w:val="0"/>
-        <w:widowControl w:val="0"/>
-        <w:kinsoku/>
-        <w:wordWrap/>
-        <w:overflowPunct/>
-        <w:topLinePunct w:val="0"/>
-        <w:autoSpaceDE/>
-        <w:autoSpaceDN/>
-        <w:bidi w:val="0"/>
-        <w:adjustRightInd/>
-        <w:snapToGrid/>
-        <w:spacing w:line="288" w:lineRule="auto"/>
-        <w:ind w:right="0" w:rightChars="0"/>
-        <w:jc w:val="both"/>
-        <w:textAlignment w:val="center"/>
-        <w:outlineLvl w:val="9"/>
-      </w:pPr>
-    </w:p>
-    <w:p>
-      <w:pPr>
-        <w:keepNext w:val="0"/>
-        <w:keepLines w:val="0"/>
-        <w:pageBreakBefore w:val="0"/>
-        <w:widowControl w:val="0"/>
-        <w:kinsoku/>
-        <w:wordWrap/>
-        <w:overflowPunct/>
-        <w:topLinePunct w:val="0"/>
-        <w:autoSpaceDE/>
-        <w:autoSpaceDN/>
-        <w:bidi w:val="0"/>
-        <w:adjustRightInd/>
-        <w:snapToGrid/>
-        <w:spacing w:line="288" w:lineRule="auto"/>
-        <w:ind w:right="0" w:rightChars="0"/>
-        <w:jc w:val="both"/>
-        <w:textAlignment w:val="center"/>
-        <w:outlineLvl w:val="9"/>
-      </w:pPr>
-    </w:p>
-    <w:p>
-      <w:pPr>
-        <w:keepNext w:val="0"/>
-        <w:keepLines w:val="0"/>
-        <w:pageBreakBefore w:val="0"/>
-        <w:widowControl w:val="0"/>
-        <w:kinsoku/>
-        <w:wordWrap/>
-        <w:overflowPunct/>
-        <w:topLinePunct w:val="0"/>
-        <w:autoSpaceDE/>
-        <w:autoSpaceDN/>
-        <w:bidi w:val="0"/>
-        <w:adjustRightInd/>
-        <w:snapToGrid/>
-        <w:spacing w:line="288" w:lineRule="auto"/>
-        <w:ind w:left="0" w:leftChars="0" w:right="0" w:rightChars="0" w:firstLine="0" w:firstLineChars="0"/>
-        <w:jc w:val="both"/>
-        <w:textAlignment w:val="center"/>
-        <w:outlineLvl w:val="9"/>
-        <w:rPr>
-          <w:rFonts w:hint="eastAsia"/>
-          <w:lang w:val="en-US" w:eastAsia="zh-CN"/>
-        </w:rPr>
-      </w:pPr>
-    </w:p>
-    <w:p>
-      <w:pPr>
         <w:ind w:left="0" w:leftChars="0" w:firstLine="0" w:firstLineChars="0"/>
         <w:rPr>
           <w:rFonts w:hint="eastAsia"/>
@@ -6204,7 +6132,7 @@
           <w:szCs w:val="36"/>
           <w:lang w:val="en-US" w:eastAsia="zh-CN" w:bidi="ar-SA"/>
         </w:rPr>
-        <w:t xml:space="preserve">     传统的神经网络语言模型一般有三层，输入层，隐藏层和输出层（softmax层），其最大的问题就在于从隐藏层到输出的softmax层的计算量很大，所以提出了 </w:t>
+        <w:t xml:space="preserve">传统的神经网络语言模型一般有三层，输入层，隐藏层和输出层（softmax层），其最大的问题就在于从隐藏层到输出的softmax层的计算量很大，所以提出了 </w:t>
       </w:r>
       <w:bookmarkStart w:id="0" w:name="OLE_LINK1"/>
       <w:r>
@@ -8332,8 +8260,7 @@
       </w:r>
       <w:r>
         <w:rPr>
-          <w:rFonts w:hint="default"/>
-          <w:position w:val="-12"/>
+          <w:rFonts w:hint="eastAsia"/>
           <w:lang w:val="en-US" w:eastAsia="zh-CN"/>
         </w:rPr>
         <w:t>节</w:t>
@@ -9567,7 +9494,7 @@
           <w:szCs w:val="44"/>
           <w:lang w:val="en-US" w:eastAsia="zh-CN" w:bidi="ar-SA"/>
         </w:rPr>
-        <w:t>3.3.1  数据集介绍</w:t>
+        <w:t>3.3.1  数据预处理</w:t>
       </w:r>
     </w:p>
     <w:p>
@@ -9586,18 +9513,22 @@
         <w:bidi w:val="0"/>
         <w:adjustRightInd/>
         <w:spacing w:line="288" w:lineRule="auto"/>
-        <w:ind w:right="0" w:rightChars="0" w:firstLine="480" w:firstLineChars="200"/>
+        <w:ind w:right="0" w:rightChars="0" w:firstLine="482" w:firstLineChars="200"/>
         <w:textAlignment w:val="auto"/>
         <w:rPr>
           <w:rFonts w:hint="eastAsia"/>
-          <w:color w:val="000000"/>
-          <w:lang w:val="en-US" w:eastAsia="zh-CN"/>
-        </w:rPr>
-      </w:pPr>
-      <w:r>
-        <w:rPr>
-          <w:rFonts w:hint="eastAsia"/>
-          <w:color w:val="000000"/>
+          <w:b/>
+          <w:bCs/>
+          <w:color w:val="FFC000"/>
+          <w:lang w:val="en-US" w:eastAsia="zh-CN"/>
+        </w:rPr>
+      </w:pPr>
+      <w:r>
+        <w:rPr>
+          <w:rFonts w:hint="eastAsia"/>
+          <w:b/>
+          <w:bCs/>
+          <w:color w:val="FFC000"/>
           <w:lang w:val="en-US" w:eastAsia="zh-CN"/>
         </w:rPr>
         <w:t>词向量是基于某个特定语料的，单独拿出任一个词向量都没有什么意义，它的作用在于众多词向量之间的差异所表现出来的语义表达；</w:t>
@@ -9623,30 +9554,42 @@
         <w:textAlignment w:val="auto"/>
         <w:rPr>
           <w:rFonts w:hint="eastAsia"/>
-          <w:bCs w:val="0"/>
-          <w:snapToGrid w:val="0"/>
-          <w:kern w:val="44"/>
-          <w:sz w:val="30"/>
-          <w:szCs w:val="44"/>
-          <w:lang w:val="en-US" w:eastAsia="zh-CN" w:bidi="ar-SA"/>
-        </w:rPr>
-      </w:pPr>
-      <w:r>
-        <w:rPr>
-          <w:rFonts w:hint="eastAsia"/>
-          <w:color w:val="000000"/>
-          <w:lang w:val="en-US" w:eastAsia="zh-CN"/>
+          <w:color w:val="70AD47" w:themeColor="accent6"/>
+          <w:lang w:val="en-US" w:eastAsia="zh-CN"/>
+          <w14:textFill>
+            <w14:solidFill>
+              <w14:schemeClr w14:val="accent6"/>
+            </w14:solidFill>
+          </w14:textFill>
+        </w:rPr>
+      </w:pPr>
+      <w:r>
+        <w:rPr>
+          <w:rFonts w:hint="eastAsia"/>
+          <w:color w:val="70AD47" w:themeColor="accent6"/>
+          <w:lang w:val="en-US" w:eastAsia="zh-CN"/>
+          <w14:textFill>
+            <w14:solidFill>
+              <w14:schemeClr w14:val="accent6"/>
+            </w14:solidFill>
+          </w14:textFill>
         </w:rPr>
         <w:t>本文是基于特定领域的答案选择的研究，以法律咨询领域的问答系统为课题背景，本文所用数据集都是法律领域的相关数据，采用分布式爬虫技术，爬取华律网，知乎，百科等多个网站的相关数据，其中大部分来源于华律网，</w:t>
       </w:r>
     </w:p>
     <w:p>
       <w:pPr>
+        <w:keepNext w:val="0"/>
+        <w:keepLines w:val="0"/>
         <w:pageBreakBefore w:val="0"/>
         <w:numPr>
           <w:ilvl w:val="0"/>
           <w:numId w:val="0"/>
         </w:numPr>
+        <w:tabs>
+          <w:tab w:val="left" w:pos="313"/>
+          <w:tab w:val="center" w:pos="4153"/>
+        </w:tabs>
         <w:kinsoku/>
         <w:wordWrap/>
         <w:overflowPunct/>
@@ -9655,16 +9598,18 @@
         <w:autoSpaceDN/>
         <w:bidi w:val="0"/>
         <w:adjustRightInd/>
+        <w:snapToGrid/>
         <w:spacing w:line="288" w:lineRule="auto"/>
-        <w:ind w:right="0" w:rightChars="0" w:firstLine="600" w:firstLineChars="200"/>
+        <w:ind w:right="0" w:rightChars="0" w:firstLine="480" w:firstLineChars="200"/>
         <w:textAlignment w:val="auto"/>
+        <w:outlineLvl w:val="9"/>
         <w:rPr>
           <w:rFonts w:hint="eastAsia"/>
           <w:bCs w:val="0"/>
           <w:snapToGrid w:val="0"/>
           <w:kern w:val="44"/>
-          <w:sz w:val="30"/>
-          <w:szCs w:val="44"/>
+          <w:sz w:val="24"/>
+          <w:szCs w:val="24"/>
           <w:lang w:val="en-US" w:eastAsia="zh-CN" w:bidi="ar-SA"/>
         </w:rPr>
       </w:pPr>
@@ -9674,11 +9619,23 @@
           <w:bCs w:val="0"/>
           <w:snapToGrid w:val="0"/>
           <w:kern w:val="44"/>
-          <w:sz w:val="30"/>
-          <w:szCs w:val="44"/>
+          <w:sz w:val="24"/>
+          <w:szCs w:val="24"/>
           <w:lang w:val="en-US" w:eastAsia="zh-CN" w:bidi="ar-SA"/>
         </w:rPr>
-        <w:t>3.3.2 模型训练过程</w:t>
+        <w:tab/>
+      </w:r>
+      <w:r>
+        <w:rPr>
+          <w:rFonts w:hint="eastAsia"/>
+          <w:bCs w:val="0"/>
+          <w:snapToGrid w:val="0"/>
+          <w:kern w:val="44"/>
+          <w:sz w:val="24"/>
+          <w:szCs w:val="24"/>
+          <w:lang w:val="en-US" w:eastAsia="zh-CN" w:bidi="ar-SA"/>
+        </w:rPr>
+        <w:t>在上一章的2.6小节，介绍了用于本文研究的相关数据集的来源与获取，在本节中，针对词向量层面的研究对此数据集做相应的预处理，以用于后续的实验；</w:t>
       </w:r>
     </w:p>
     <w:p>
@@ -9705,6 +9662,12 @@
         <w:outlineLvl w:val="9"/>
         <w:rPr>
           <w:rFonts w:hint="eastAsia"/>
+          <w:lang w:eastAsia="zh-CN"/>
+        </w:rPr>
+      </w:pPr>
+      <w:r>
+        <w:rPr>
+          <w:rFonts w:hint="eastAsia"/>
           <w:bCs w:val="0"/>
           <w:snapToGrid w:val="0"/>
           <w:kern w:val="44"/>
@@ -9712,18 +9675,347 @@
           <w:szCs w:val="24"/>
           <w:lang w:val="en-US" w:eastAsia="zh-CN" w:bidi="ar-SA"/>
         </w:rPr>
-      </w:pPr>
-      <w:r>
+        <w:t>首先，对采集到的文本语料进行分词处理，由于是中文语料，一句话中词与词之间没有间隔，所以分词处理非常必要，分词效果甚至会间接影响后续的模型训练结果，本文使用</w:t>
+      </w:r>
+      <w:r>
+        <w:rPr>
+          <w:rFonts w:hint="eastAsia"/>
+        </w:rPr>
+        <w:t>中科院的NLPIR分词工具</w:t>
+      </w:r>
+      <w:r>
+        <w:rPr>
+          <w:rFonts w:hint="eastAsia"/>
+          <w:lang w:eastAsia="zh-CN"/>
+        </w:rPr>
+        <w:t>对所有问题候选答案对进行分词处理；并使用停用词表去除停用词</w:t>
+      </w:r>
+    </w:p>
+    <w:p>
+      <w:pPr>
+        <w:keepNext w:val="0"/>
+        <w:keepLines w:val="0"/>
+        <w:pageBreakBefore w:val="0"/>
+        <w:numPr>
+          <w:ilvl w:val="0"/>
+          <w:numId w:val="0"/>
+        </w:numPr>
+        <w:kinsoku/>
+        <w:wordWrap/>
+        <w:overflowPunct/>
+        <w:topLinePunct w:val="0"/>
+        <w:autoSpaceDE/>
+        <w:autoSpaceDN/>
+        <w:bidi w:val="0"/>
+        <w:adjustRightInd/>
+        <w:snapToGrid/>
+        <w:spacing w:line="288" w:lineRule="auto"/>
+        <w:ind w:right="0" w:rightChars="0" w:firstLine="480" w:firstLineChars="200"/>
+        <w:textAlignment w:val="auto"/>
+        <w:outlineLvl w:val="9"/>
+        <w:rPr>
+          <w:rFonts w:hint="eastAsia"/>
+          <w:lang w:val="en-US" w:eastAsia="zh-CN"/>
+        </w:rPr>
+      </w:pPr>
+      <w:r>
+        <w:rPr>
+          <w:rFonts w:hint="eastAsia"/>
+          <w:lang w:eastAsia="zh-CN"/>
+        </w:rPr>
+        <w:t>其次，对于模型训练初始阶段字向量初始化如何设定的问题，有两种解决方案，一种是沿用</w:t>
+      </w:r>
+      <w:r>
+        <w:rPr>
+          <w:rFonts w:hint="eastAsia"/>
+          <w:color w:val="000000"/>
+          <w:lang w:val="en-US" w:eastAsia="zh-CN"/>
+        </w:rPr>
+        <w:t>CBOW、Skip-gram和Glove的做法，将字向量的初始化</w:t>
+      </w:r>
+      <w:r>
+        <w:rPr>
+          <w:rFonts w:hint="eastAsia"/>
+          <w:lang w:eastAsia="zh-CN"/>
+        </w:rPr>
+        <w:t>同其他模型参数一样进行随机初始化，一种是使用预训练好的字向量对其进行初始化，为了获取更好的训练效果，本文采用后者的方法，将字看成单独的词，使用</w:t>
+      </w:r>
+      <w:r>
+        <w:rPr>
+          <w:rFonts w:hint="eastAsia"/>
+          <w:lang w:val="en-US" w:eastAsia="zh-CN"/>
+        </w:rPr>
+        <w:t>word2vec词向量工具对其进行预训练，并以预训练完成后的向量作为模型训练初始阶段字向量的初始化；</w:t>
+      </w:r>
+    </w:p>
+    <w:p>
+      <w:pPr>
+        <w:keepNext w:val="0"/>
+        <w:keepLines w:val="0"/>
+        <w:pageBreakBefore w:val="0"/>
+        <w:numPr>
+          <w:ilvl w:val="0"/>
+          <w:numId w:val="0"/>
+        </w:numPr>
+        <w:kinsoku/>
+        <w:wordWrap/>
+        <w:overflowPunct/>
+        <w:topLinePunct w:val="0"/>
+        <w:autoSpaceDE/>
+        <w:autoSpaceDN/>
+        <w:bidi w:val="0"/>
+        <w:adjustRightInd/>
+        <w:snapToGrid/>
+        <w:spacing w:line="288" w:lineRule="auto"/>
+        <w:ind w:right="0" w:rightChars="0"/>
+        <w:textAlignment w:val="auto"/>
+        <w:outlineLvl w:val="9"/>
+        <w:rPr>
+          <w:rFonts w:hint="eastAsia"/>
+          <w:lang w:val="en-US" w:eastAsia="zh-CN"/>
+        </w:rPr>
+      </w:pPr>
+    </w:p>
+    <w:p>
+      <w:pPr>
+        <w:pageBreakBefore w:val="0"/>
+        <w:numPr>
+          <w:ilvl w:val="0"/>
+          <w:numId w:val="0"/>
+        </w:numPr>
+        <w:kinsoku/>
+        <w:wordWrap/>
+        <w:overflowPunct/>
+        <w:topLinePunct w:val="0"/>
+        <w:autoSpaceDE/>
+        <w:autoSpaceDN/>
+        <w:bidi w:val="0"/>
+        <w:adjustRightInd/>
+        <w:spacing w:line="288" w:lineRule="auto"/>
+        <w:ind w:right="0" w:rightChars="0" w:firstLine="600" w:firstLineChars="200"/>
+        <w:textAlignment w:val="auto"/>
         <w:rPr>
           <w:rFonts w:hint="eastAsia"/>
           <w:bCs w:val="0"/>
           <w:snapToGrid w:val="0"/>
           <w:kern w:val="44"/>
+          <w:sz w:val="30"/>
+          <w:szCs w:val="44"/>
+          <w:lang w:val="en-US" w:eastAsia="zh-CN" w:bidi="ar-SA"/>
+        </w:rPr>
+      </w:pPr>
+      <w:r>
+        <w:rPr>
+          <w:rFonts w:hint="eastAsia"/>
+          <w:bCs w:val="0"/>
+          <w:snapToGrid w:val="0"/>
+          <w:kern w:val="44"/>
+          <w:sz w:val="30"/>
+          <w:szCs w:val="44"/>
+          <w:lang w:val="en-US" w:eastAsia="zh-CN" w:bidi="ar-SA"/>
+        </w:rPr>
+        <w:t>3.3.2 模型训练过程</w:t>
+      </w:r>
+    </w:p>
+    <w:p>
+      <w:pPr>
+        <w:pageBreakBefore w:val="0"/>
+        <w:numPr>
+          <w:ilvl w:val="0"/>
+          <w:numId w:val="0"/>
+        </w:numPr>
+        <w:kinsoku/>
+        <w:wordWrap/>
+        <w:overflowPunct/>
+        <w:topLinePunct w:val="0"/>
+        <w:autoSpaceDE/>
+        <w:autoSpaceDN/>
+        <w:bidi w:val="0"/>
+        <w:adjustRightInd/>
+        <w:spacing w:line="288" w:lineRule="auto"/>
+        <w:ind w:right="0" w:rightChars="0" w:firstLine="600" w:firstLineChars="200"/>
+        <w:textAlignment w:val="auto"/>
+        <w:rPr>
+          <w:rFonts w:hint="eastAsia"/>
+          <w:bCs w:val="0"/>
+          <w:snapToGrid w:val="0"/>
+          <w:kern w:val="44"/>
+          <w:sz w:val="30"/>
+          <w:szCs w:val="44"/>
+          <w:lang w:val="en-US" w:eastAsia="zh-CN" w:bidi="ar-SA"/>
+        </w:rPr>
+      </w:pPr>
+      <w:r>
+        <w:rPr>
+          <w:rFonts w:hint="eastAsia"/>
+          <w:bCs w:val="0"/>
+          <w:snapToGrid w:val="0"/>
+          <w:kern w:val="44"/>
+          <w:sz w:val="30"/>
+          <w:szCs w:val="44"/>
+          <w:lang w:val="en-US" w:eastAsia="zh-CN" w:bidi="ar-SA"/>
+        </w:rPr>
+        <w:t xml:space="preserve">           </w:t>
+      </w:r>
+      <w:r>
+        <w:rPr>
+          <w:rFonts w:hint="eastAsia"/>
+          <w:bCs w:val="0"/>
+          <w:snapToGrid w:val="0"/>
+          <w:kern w:val="44"/>
+          <w:sz w:val="30"/>
+          <w:szCs w:val="44"/>
+          <w:lang w:val="en-US" w:eastAsia="zh-CN" w:bidi="ar-SA"/>
+        </w:rPr>
+        <w:object>
+          <v:shape id="_x0000_i1051" o:spt="75" type="#_x0000_t75" style="height:510pt;width:253.5pt;" o:ole="t" filled="f" o:preferrelative="t" stroked="f" coordsize="21600,21600">
+            <v:path/>
+            <v:fill on="f" focussize="0,0"/>
+            <v:stroke on="f"/>
+            <v:imagedata r:id="rId111" o:title=""/>
+            <o:lock v:ext="edit" aspectratio="f"/>
+            <w10:wrap type="none"/>
+            <w10:anchorlock/>
+          </v:shape>
+          <o:OLEObject Type="Embed" ProgID="Visio.Drawing.15" ShapeID="_x0000_i1051" DrawAspect="Content" ObjectID="_1468075731" r:id="rId110">
+            <o:LockedField>false</o:LockedField>
+          </o:OLEObject>
+        </w:object>
+      </w:r>
+    </w:p>
+    <w:p>
+      <w:pPr>
+        <w:pageBreakBefore w:val="0"/>
+        <w:numPr>
+          <w:ilvl w:val="0"/>
+          <w:numId w:val="0"/>
+        </w:numPr>
+        <w:kinsoku/>
+        <w:wordWrap/>
+        <w:overflowPunct/>
+        <w:topLinePunct w:val="0"/>
+        <w:autoSpaceDE/>
+        <w:autoSpaceDN/>
+        <w:bidi w:val="0"/>
+        <w:adjustRightInd/>
+        <w:spacing w:line="288" w:lineRule="auto"/>
+        <w:ind w:right="0" w:rightChars="0" w:firstLine="600" w:firstLineChars="200"/>
+        <w:textAlignment w:val="auto"/>
+        <w:rPr>
+          <w:rFonts w:hint="eastAsia"/>
+          <w:bCs w:val="0"/>
+          <w:snapToGrid w:val="0"/>
+          <w:kern w:val="44"/>
+          <w:sz w:val="30"/>
+          <w:szCs w:val="44"/>
+          <w:lang w:val="en-US" w:eastAsia="zh-CN" w:bidi="ar-SA"/>
+        </w:rPr>
+      </w:pPr>
+    </w:p>
+    <w:p>
+      <w:pPr>
+        <w:keepNext w:val="0"/>
+        <w:keepLines w:val="0"/>
+        <w:pageBreakBefore w:val="0"/>
+        <w:numPr>
+          <w:ilvl w:val="0"/>
+          <w:numId w:val="0"/>
+        </w:numPr>
+        <w:kinsoku/>
+        <w:wordWrap/>
+        <w:overflowPunct/>
+        <w:topLinePunct w:val="0"/>
+        <w:autoSpaceDE/>
+        <w:autoSpaceDN/>
+        <w:bidi w:val="0"/>
+        <w:adjustRightInd/>
+        <w:snapToGrid/>
+        <w:spacing w:line="288" w:lineRule="auto"/>
+        <w:ind w:right="0" w:rightChars="0" w:firstLine="480" w:firstLineChars="200"/>
+        <w:textAlignment w:val="auto"/>
+        <w:outlineLvl w:val="9"/>
+        <w:rPr>
+          <w:rFonts w:hint="eastAsia" w:ascii="-apple-system" w:hAnsi="-apple-system" w:eastAsia="宋体" w:cs="-apple-system"/>
+          <w:b w:val="0"/>
+          <w:i w:val="0"/>
+          <w:caps w:val="0"/>
+          <w:color w:val="1A1A1A"/>
+          <w:spacing w:val="0"/>
+          <w:sz w:val="24"/>
+          <w:szCs w:val="24"/>
+          <w:shd w:val="clear" w:color="auto" w:fill="FFFFFF"/>
+          <w:lang w:eastAsia="zh-CN"/>
+        </w:rPr>
+      </w:pPr>
+      <w:r>
+        <w:rPr>
+          <w:rFonts w:hint="eastAsia"/>
+          <w:bCs w:val="0"/>
+          <w:snapToGrid w:val="0"/>
+          <w:kern w:val="44"/>
           <w:sz w:val="24"/>
           <w:szCs w:val="24"/>
           <w:lang w:val="en-US" w:eastAsia="zh-CN" w:bidi="ar-SA"/>
         </w:rPr>
-        <w:t>1.首先，对文本语料进行分词处理，由于是中文语料，一句话中词与词之间没有间隔，所以分词处理非常必要，分词效果甚至会间接影响后续的模型训练结果，本文使用jieba分词工具中的精确模式对语料进行分词和去停用词。</w:t>
+        <w:t>1.读取语料，统计词频信息，构建词典，将词频数小于一定阈值的词语去掉；（去掉</w:t>
+      </w:r>
+      <w:r>
+        <w:rPr>
+          <w:rFonts w:ascii="-apple-system" w:hAnsi="-apple-system" w:eastAsia="-apple-system" w:cs="-apple-system"/>
+          <w:b w:val="0"/>
+          <w:i w:val="0"/>
+          <w:caps w:val="0"/>
+          <w:color w:val="1A1A1A"/>
+          <w:spacing w:val="0"/>
+          <w:sz w:val="24"/>
+          <w:szCs w:val="24"/>
+          <w:shd w:val="clear" w:color="auto" w:fill="FFFFFF"/>
+        </w:rPr>
+        <w:t>非常高频的词</w:t>
+      </w:r>
+      <w:r>
+        <w:rPr>
+          <w:rFonts w:hint="eastAsia" w:ascii="-apple-system" w:hAnsi="-apple-system" w:eastAsia="宋体" w:cs="-apple-system"/>
+          <w:b w:val="0"/>
+          <w:i w:val="0"/>
+          <w:caps w:val="0"/>
+          <w:color w:val="1A1A1A"/>
+          <w:spacing w:val="0"/>
+          <w:sz w:val="24"/>
+          <w:szCs w:val="24"/>
+          <w:shd w:val="clear" w:color="auto" w:fill="FFFFFF"/>
+          <w:lang w:val="en-US" w:eastAsia="zh-CN"/>
+        </w:rPr>
+        <w:t>-下采样，</w:t>
+      </w:r>
+      <w:r>
+        <w:rPr>
+          <w:rFonts w:ascii="-apple-system" w:hAnsi="-apple-system" w:eastAsia="-apple-system" w:cs="-apple-system"/>
+          <w:b w:val="0"/>
+          <w:i w:val="0"/>
+          <w:caps w:val="0"/>
+          <w:color w:val="1A1A1A"/>
+          <w:spacing w:val="0"/>
+          <w:sz w:val="24"/>
+          <w:szCs w:val="24"/>
+          <w:shd w:val="clear" w:color="auto" w:fill="FFFFFF"/>
+        </w:rPr>
+        <w:t>和非常低频的词。去掉高频词是因为没有特殊性，去掉低频词是因为没有普适性</w:t>
+      </w:r>
+      <w:r>
+        <w:rPr>
+          <w:rFonts w:hint="eastAsia" w:ascii="-apple-system" w:hAnsi="-apple-system" w:eastAsia="宋体" w:cs="-apple-system"/>
+          <w:b w:val="0"/>
+          <w:i w:val="0"/>
+          <w:caps w:val="0"/>
+          <w:color w:val="1A1A1A"/>
+          <w:spacing w:val="0"/>
+          <w:sz w:val="24"/>
+          <w:szCs w:val="24"/>
+          <w:shd w:val="clear" w:color="auto" w:fill="FFFFFF"/>
+          <w:lang w:eastAsia="zh-CN"/>
+        </w:rPr>
+        <w:t>）</w:t>
       </w:r>
     </w:p>
     <w:p>
@@ -9751,20 +10043,6 @@
         <w:textAlignment w:val="center"/>
         <w:outlineLvl w:val="9"/>
         <w:rPr>
-          <w:rFonts w:hint="eastAsia" w:ascii="-apple-system" w:hAnsi="-apple-system" w:eastAsia="宋体" w:cs="-apple-system"/>
-          <w:b w:val="0"/>
-          <w:i w:val="0"/>
-          <w:caps w:val="0"/>
-          <w:color w:val="1A1A1A"/>
-          <w:spacing w:val="0"/>
-          <w:sz w:val="24"/>
-          <w:szCs w:val="24"/>
-          <w:shd w:val="clear" w:color="auto" w:fill="FFFFFF"/>
-          <w:lang w:eastAsia="zh-CN"/>
-        </w:rPr>
-      </w:pPr>
-      <w:r>
-        <w:rPr>
           <w:rFonts w:hint="eastAsia"/>
           <w:bCs w:val="0"/>
           <w:snapToGrid w:val="0"/>
@@ -9773,65 +10051,18 @@
           <w:szCs w:val="24"/>
           <w:lang w:val="en-US" w:eastAsia="zh-CN" w:bidi="ar-SA"/>
         </w:rPr>
-        <w:t>2.读取语料，统计词频信息，构建词典，将词频数小于一定阈值的词语去掉；（去掉</w:t>
-      </w:r>
-      <w:r>
-        <w:rPr>
-          <w:rFonts w:ascii="-apple-system" w:hAnsi="-apple-system" w:eastAsia="-apple-system" w:cs="-apple-system"/>
-          <w:b w:val="0"/>
-          <w:i w:val="0"/>
-          <w:caps w:val="0"/>
-          <w:color w:val="1A1A1A"/>
-          <w:spacing w:val="0"/>
+      </w:pPr>
+      <w:r>
+        <w:rPr>
+          <w:rFonts w:hint="eastAsia"/>
+          <w:bCs w:val="0"/>
+          <w:snapToGrid w:val="0"/>
+          <w:kern w:val="44"/>
           <w:sz w:val="24"/>
           <w:szCs w:val="24"/>
-          <w:shd w:val="clear" w:color="auto" w:fill="FFFFFF"/>
-        </w:rPr>
-        <w:t>非常高频的词</w:t>
-      </w:r>
-      <w:r>
-        <w:rPr>
-          <w:rFonts w:hint="eastAsia" w:ascii="-apple-system" w:hAnsi="-apple-system" w:eastAsia="宋体" w:cs="-apple-system"/>
-          <w:b w:val="0"/>
-          <w:i w:val="0"/>
-          <w:caps w:val="0"/>
-          <w:color w:val="1A1A1A"/>
-          <w:spacing w:val="0"/>
-          <w:sz w:val="24"/>
-          <w:szCs w:val="24"/>
-          <w:shd w:val="clear" w:color="auto" w:fill="FFFFFF"/>
-          <w:lang w:val="en-US" w:eastAsia="zh-CN"/>
-        </w:rPr>
-        <w:t>-下采样，</w:t>
-      </w:r>
-      <w:r>
-        <w:rPr>
-          <w:rFonts w:ascii="-apple-system" w:hAnsi="-apple-system" w:eastAsia="-apple-system" w:cs="-apple-system"/>
-          <w:b w:val="0"/>
-          <w:i w:val="0"/>
-          <w:caps w:val="0"/>
-          <w:color w:val="1A1A1A"/>
-          <w:spacing w:val="0"/>
-          <w:sz w:val="24"/>
-          <w:szCs w:val="24"/>
-          <w:shd w:val="clear" w:color="auto" w:fill="FFFFFF"/>
-        </w:rPr>
-        <w:t>和非常低频的词。去掉高频词是因为没有特殊性，去掉低频词是因为没有普适性</w:t>
-      </w:r>
-      <w:r>
-        <w:rPr>
-          <w:rFonts w:hint="eastAsia" w:ascii="-apple-system" w:hAnsi="-apple-system" w:eastAsia="宋体" w:cs="-apple-system"/>
-          <w:b w:val="0"/>
-          <w:i w:val="0"/>
-          <w:caps w:val="0"/>
-          <w:color w:val="1A1A1A"/>
-          <w:spacing w:val="0"/>
-          <w:sz w:val="24"/>
-          <w:szCs w:val="24"/>
-          <w:shd w:val="clear" w:color="auto" w:fill="FFFFFF"/>
-          <w:lang w:eastAsia="zh-CN"/>
-        </w:rPr>
-        <w:t>）</w:t>
+          <w:lang w:val="en-US" w:eastAsia="zh-CN" w:bidi="ar-SA"/>
+        </w:rPr>
+        <w:t>3.根据词典和词频构建huffman树，词频越大的词编码越短；</w:t>
       </w:r>
     </w:p>
     <w:p>
@@ -9878,53 +10109,6 @@
           <w:szCs w:val="24"/>
           <w:lang w:val="en-US" w:eastAsia="zh-CN" w:bidi="ar-SA"/>
         </w:rPr>
-        <w:t>3.根据词典和词频构建huffman树，词频越大的词编码越短；</w:t>
-      </w:r>
-    </w:p>
-    <w:p>
-      <w:pPr>
-        <w:keepNext w:val="0"/>
-        <w:keepLines w:val="0"/>
-        <w:pageBreakBefore w:val="0"/>
-        <w:widowControl w:val="0"/>
-        <w:numPr>
-          <w:ilvl w:val="0"/>
-          <w:numId w:val="0"/>
-        </w:numPr>
-        <w:kinsoku/>
-        <w:wordWrap/>
-        <w:overflowPunct/>
-        <w:topLinePunct w:val="0"/>
-        <w:autoSpaceDE/>
-        <w:autoSpaceDN/>
-        <w:bidi w:val="0"/>
-        <w:adjustRightInd/>
-        <w:snapToGrid/>
-        <w:spacing w:line="288" w:lineRule="auto"/>
-        <w:ind w:left="0" w:leftChars="0" w:right="0" w:rightChars="0" w:firstLine="482" w:firstLineChars="0"/>
-        <w:jc w:val="both"/>
-        <w:textAlignment w:val="center"/>
-        <w:outlineLvl w:val="9"/>
-        <w:rPr>
-          <w:rFonts w:hint="eastAsia"/>
-          <w:bCs w:val="0"/>
-          <w:snapToGrid w:val="0"/>
-          <w:kern w:val="44"/>
-          <w:sz w:val="24"/>
-          <w:szCs w:val="24"/>
-          <w:lang w:val="en-US" w:eastAsia="zh-CN" w:bidi="ar-SA"/>
-        </w:rPr>
-      </w:pPr>
-      <w:r>
-        <w:rPr>
-          <w:rFonts w:hint="eastAsia"/>
-          <w:bCs w:val="0"/>
-          <w:snapToGrid w:val="0"/>
-          <w:kern w:val="44"/>
-          <w:sz w:val="24"/>
-          <w:szCs w:val="24"/>
-          <w:lang w:val="en-US" w:eastAsia="zh-CN" w:bidi="ar-SA"/>
-        </w:rPr>
         <w:t>4.随机初始化所有的模型参数</w:t>
       </w:r>
       <w:r>
@@ -9941,116 +10125,6 @@
                 <pic:pic xmlns:pic="http://schemas.openxmlformats.org/drawingml/2006/picture">
                   <pic:nvPicPr>
                     <pic:cNvPr id="106" name="图片 16"/>
-                    <pic:cNvPicPr>
-                      <a:picLocks noChangeAspect="1"/>
-                    </pic:cNvPicPr>
-                  </pic:nvPicPr>
-                  <pic:blipFill>
-                    <a:blip r:embed="rId110"/>
-                    <a:stretch>
-                      <a:fillRect/>
-                    </a:stretch>
-                  </pic:blipFill>
-                  <pic:spPr>
-                    <a:xfrm>
-                      <a:off x="0" y="0"/>
-                      <a:ext cx="104775" cy="133350"/>
-                    </a:xfrm>
-                    <a:prstGeom prst="rect">
-                      <a:avLst/>
-                    </a:prstGeom>
-                    <a:noFill/>
-                    <a:ln w="9525">
-                      <a:noFill/>
-                    </a:ln>
-                  </pic:spPr>
-                </pic:pic>
-              </a:graphicData>
-            </a:graphic>
-          </wp:inline>
-        </w:drawing>
-      </w:r>
-      <w:r>
-        <w:rPr>
-          <w:rFonts w:hint="eastAsia"/>
-          <w:bCs w:val="0"/>
-          <w:snapToGrid w:val="0"/>
-          <w:kern w:val="44"/>
-          <w:sz w:val="24"/>
-          <w:szCs w:val="24"/>
-          <w:lang w:val="en-US" w:eastAsia="zh-CN" w:bidi="ar-SA"/>
-        </w:rPr>
-        <w:t>，所有的词向量</w:t>
-      </w:r>
-      <w:r>
-        <w:drawing>
-          <wp:inline distT="0" distB="0" distL="114300" distR="114300">
-            <wp:extent cx="142875" cy="133350"/>
-            <wp:effectExtent l="0" t="0" r="9525" b="0"/>
-            <wp:docPr id="107" name="图片 18"/>
-            <wp:cNvGraphicFramePr>
-              <a:graphicFrameLocks xmlns:a="http://schemas.openxmlformats.org/drawingml/2006/main" noChangeAspect="1"/>
-            </wp:cNvGraphicFramePr>
-            <a:graphic xmlns:a="http://schemas.openxmlformats.org/drawingml/2006/main">
-              <a:graphicData uri="http://schemas.openxmlformats.org/drawingml/2006/picture">
-                <pic:pic xmlns:pic="http://schemas.openxmlformats.org/drawingml/2006/picture">
-                  <pic:nvPicPr>
-                    <pic:cNvPr id="107" name="图片 18"/>
-                    <pic:cNvPicPr>
-                      <a:picLocks noChangeAspect="1"/>
-                    </pic:cNvPicPr>
-                  </pic:nvPicPr>
-                  <pic:blipFill>
-                    <a:blip r:embed="rId111"/>
-                    <a:stretch>
-                      <a:fillRect/>
-                    </a:stretch>
-                  </pic:blipFill>
-                  <pic:spPr>
-                    <a:xfrm>
-                      <a:off x="0" y="0"/>
-                      <a:ext cx="142875" cy="133350"/>
-                    </a:xfrm>
-                    <a:prstGeom prst="rect">
-                      <a:avLst/>
-                    </a:prstGeom>
-                    <a:noFill/>
-                    <a:ln w="9525">
-                      <a:noFill/>
-                    </a:ln>
-                  </pic:spPr>
-                </pic:pic>
-              </a:graphicData>
-            </a:graphic>
-          </wp:inline>
-        </w:drawing>
-      </w:r>
-      <w:r>
-        <w:rPr>
-          <w:rFonts w:hint="eastAsia"/>
-          <w:bCs w:val="0"/>
-          <w:snapToGrid w:val="0"/>
-          <w:kern w:val="44"/>
-          <w:sz w:val="24"/>
-          <w:szCs w:val="24"/>
-          <w:lang w:val="en-US" w:eastAsia="zh-CN" w:bidi="ar-SA"/>
-        </w:rPr>
-        <w:t>，所有的字向量</w:t>
-      </w:r>
-      <w:r>
-        <w:drawing>
-          <wp:inline distT="0" distB="0" distL="114300" distR="114300">
-            <wp:extent cx="104775" cy="133350"/>
-            <wp:effectExtent l="0" t="0" r="9525" b="0"/>
-            <wp:docPr id="109" name="图片 20"/>
-            <wp:cNvGraphicFramePr>
-              <a:graphicFrameLocks xmlns:a="http://schemas.openxmlformats.org/drawingml/2006/main" noChangeAspect="1"/>
-            </wp:cNvGraphicFramePr>
-            <a:graphic xmlns:a="http://schemas.openxmlformats.org/drawingml/2006/main">
-              <a:graphicData uri="http://schemas.openxmlformats.org/drawingml/2006/picture">
-                <pic:pic xmlns:pic="http://schemas.openxmlformats.org/drawingml/2006/picture">
-                  <pic:nvPicPr>
-                    <pic:cNvPr id="109" name="图片 20"/>
                     <pic:cNvPicPr>
                       <a:picLocks noChangeAspect="1"/>
                     </pic:cNvPicPr>
@@ -10090,7 +10164,324 @@
           <w:szCs w:val="24"/>
           <w:lang w:val="en-US" w:eastAsia="zh-CN" w:bidi="ar-SA"/>
         </w:rPr>
-        <w:t>，维度默认为200</w:t>
+        <w:t>，随机初始化所有的词向量</w:t>
+      </w:r>
+      <w:r>
+        <w:drawing>
+          <wp:inline distT="0" distB="0" distL="114300" distR="114300">
+            <wp:extent cx="142875" cy="133350"/>
+            <wp:effectExtent l="0" t="0" r="9525" b="0"/>
+            <wp:docPr id="107" name="图片 18"/>
+            <wp:cNvGraphicFramePr>
+              <a:graphicFrameLocks xmlns:a="http://schemas.openxmlformats.org/drawingml/2006/main" noChangeAspect="1"/>
+            </wp:cNvGraphicFramePr>
+            <a:graphic xmlns:a="http://schemas.openxmlformats.org/drawingml/2006/main">
+              <a:graphicData uri="http://schemas.openxmlformats.org/drawingml/2006/picture">
+                <pic:pic xmlns:pic="http://schemas.openxmlformats.org/drawingml/2006/picture">
+                  <pic:nvPicPr>
+                    <pic:cNvPr id="107" name="图片 18"/>
+                    <pic:cNvPicPr>
+                      <a:picLocks noChangeAspect="1"/>
+                    </pic:cNvPicPr>
+                  </pic:nvPicPr>
+                  <pic:blipFill>
+                    <a:blip r:embed="rId113"/>
+                    <a:stretch>
+                      <a:fillRect/>
+                    </a:stretch>
+                  </pic:blipFill>
+                  <pic:spPr>
+                    <a:xfrm>
+                      <a:off x="0" y="0"/>
+                      <a:ext cx="142875" cy="133350"/>
+                    </a:xfrm>
+                    <a:prstGeom prst="rect">
+                      <a:avLst/>
+                    </a:prstGeom>
+                    <a:noFill/>
+                    <a:ln w="9525">
+                      <a:noFill/>
+                    </a:ln>
+                  </pic:spPr>
+                </pic:pic>
+              </a:graphicData>
+            </a:graphic>
+          </wp:inline>
+        </w:drawing>
+      </w:r>
+      <w:r>
+        <w:rPr>
+          <w:rFonts w:hint="eastAsia"/>
+          <w:bCs w:val="0"/>
+          <w:snapToGrid w:val="0"/>
+          <w:kern w:val="44"/>
+          <w:sz w:val="24"/>
+          <w:szCs w:val="24"/>
+          <w:lang w:val="en-US" w:eastAsia="zh-CN" w:bidi="ar-SA"/>
+        </w:rPr>
+        <w:t>，维度默认为200，以之前预训练好的向量作为字向量</w:t>
+      </w:r>
+      <w:r>
+        <w:drawing>
+          <wp:inline distT="0" distB="0" distL="114300" distR="114300">
+            <wp:extent cx="104775" cy="133350"/>
+            <wp:effectExtent l="0" t="0" r="9525" b="0"/>
+            <wp:docPr id="109" name="图片 20"/>
+            <wp:cNvGraphicFramePr>
+              <a:graphicFrameLocks xmlns:a="http://schemas.openxmlformats.org/drawingml/2006/main" noChangeAspect="1"/>
+            </wp:cNvGraphicFramePr>
+            <a:graphic xmlns:a="http://schemas.openxmlformats.org/drawingml/2006/main">
+              <a:graphicData uri="http://schemas.openxmlformats.org/drawingml/2006/picture">
+                <pic:pic xmlns:pic="http://schemas.openxmlformats.org/drawingml/2006/picture">
+                  <pic:nvPicPr>
+                    <pic:cNvPr id="109" name="图片 20"/>
+                    <pic:cNvPicPr>
+                      <a:picLocks noChangeAspect="1"/>
+                    </pic:cNvPicPr>
+                  </pic:nvPicPr>
+                  <pic:blipFill>
+                    <a:blip r:embed="rId114"/>
+                    <a:stretch>
+                      <a:fillRect/>
+                    </a:stretch>
+                  </pic:blipFill>
+                  <pic:spPr>
+                    <a:xfrm>
+                      <a:off x="0" y="0"/>
+                      <a:ext cx="104775" cy="133350"/>
+                    </a:xfrm>
+                    <a:prstGeom prst="rect">
+                      <a:avLst/>
+                    </a:prstGeom>
+                    <a:noFill/>
+                    <a:ln w="9525">
+                      <a:noFill/>
+                    </a:ln>
+                  </pic:spPr>
+                </pic:pic>
+              </a:graphicData>
+            </a:graphic>
+          </wp:inline>
+        </w:drawing>
+      </w:r>
+      <w:r>
+        <w:rPr>
+          <w:rFonts w:hint="eastAsia"/>
+          <w:lang w:eastAsia="zh-CN"/>
+        </w:rPr>
+        <w:t>的初始化向量</w:t>
+      </w:r>
+      <w:r>
+        <w:rPr>
+          <w:rFonts w:hint="eastAsia"/>
+          <w:bCs w:val="0"/>
+          <w:snapToGrid w:val="0"/>
+          <w:kern w:val="44"/>
+          <w:sz w:val="24"/>
+          <w:szCs w:val="24"/>
+          <w:lang w:val="en-US" w:eastAsia="zh-CN" w:bidi="ar-SA"/>
+        </w:rPr>
+        <w:t>，在实际的训练过程中，取</w:t>
+      </w:r>
+      <w:r>
+        <w:drawing>
+          <wp:inline distT="0" distB="0" distL="114300" distR="114300">
+            <wp:extent cx="781050" cy="238125"/>
+            <wp:effectExtent l="0" t="0" r="0" b="8255"/>
+            <wp:docPr id="172" name="图片 19"/>
+            <wp:cNvGraphicFramePr>
+              <a:graphicFrameLocks xmlns:a="http://schemas.openxmlformats.org/drawingml/2006/main" noChangeAspect="1"/>
+            </wp:cNvGraphicFramePr>
+            <a:graphic xmlns:a="http://schemas.openxmlformats.org/drawingml/2006/main">
+              <a:graphicData uri="http://schemas.openxmlformats.org/drawingml/2006/picture">
+                <pic:pic xmlns:pic="http://schemas.openxmlformats.org/drawingml/2006/picture">
+                  <pic:nvPicPr>
+                    <pic:cNvPr id="172" name="图片 19"/>
+                    <pic:cNvPicPr>
+                      <a:picLocks noChangeAspect="1"/>
+                    </pic:cNvPicPr>
+                  </pic:nvPicPr>
+                  <pic:blipFill>
+                    <a:blip r:embed="rId115"/>
+                    <a:stretch>
+                      <a:fillRect/>
+                    </a:stretch>
+                  </pic:blipFill>
+                  <pic:spPr>
+                    <a:xfrm>
+                      <a:off x="0" y="0"/>
+                      <a:ext cx="781050" cy="238125"/>
+                    </a:xfrm>
+                    <a:prstGeom prst="rect">
+                      <a:avLst/>
+                    </a:prstGeom>
+                    <a:noFill/>
+                    <a:ln w="9525">
+                      <a:noFill/>
+                    </a:ln>
+                  </pic:spPr>
+                </pic:pic>
+              </a:graphicData>
+            </a:graphic>
+          </wp:inline>
+        </w:drawing>
+      </w:r>
+      <w:r>
+        <w:rPr>
+          <w:rFonts w:hint="eastAsia"/>
+          <w:lang w:eastAsia="zh-CN"/>
+        </w:rPr>
+        <w:t>，</w:t>
+      </w:r>
+      <w:r>
+        <w:drawing>
+          <wp:inline distT="0" distB="0" distL="114300" distR="114300">
+            <wp:extent cx="276225" cy="161925"/>
+            <wp:effectExtent l="0" t="0" r="9525" b="7620"/>
+            <wp:docPr id="174" name="图片 22"/>
+            <wp:cNvGraphicFramePr>
+              <a:graphicFrameLocks xmlns:a="http://schemas.openxmlformats.org/drawingml/2006/main" noChangeAspect="1"/>
+            </wp:cNvGraphicFramePr>
+            <a:graphic xmlns:a="http://schemas.openxmlformats.org/drawingml/2006/main">
+              <a:graphicData uri="http://schemas.openxmlformats.org/drawingml/2006/picture">
+                <pic:pic xmlns:pic="http://schemas.openxmlformats.org/drawingml/2006/picture">
+                  <pic:nvPicPr>
+                    <pic:cNvPr id="174" name="图片 22"/>
+                    <pic:cNvPicPr>
+                      <a:picLocks noChangeAspect="1"/>
+                    </pic:cNvPicPr>
+                  </pic:nvPicPr>
+                  <pic:blipFill>
+                    <a:blip r:embed="rId116"/>
+                    <a:stretch>
+                      <a:fillRect/>
+                    </a:stretch>
+                  </pic:blipFill>
+                  <pic:spPr>
+                    <a:xfrm>
+                      <a:off x="0" y="0"/>
+                      <a:ext cx="276225" cy="161925"/>
+                    </a:xfrm>
+                    <a:prstGeom prst="rect">
+                      <a:avLst/>
+                    </a:prstGeom>
+                    <a:noFill/>
+                    <a:ln w="9525">
+                      <a:noFill/>
+                    </a:ln>
+                  </pic:spPr>
+                </pic:pic>
+              </a:graphicData>
+            </a:graphic>
+          </wp:inline>
+        </w:drawing>
+      </w:r>
+      <w:r>
+        <w:rPr>
+          <w:rFonts w:hint="eastAsia"/>
+          <w:lang w:eastAsia="zh-CN"/>
+        </w:rPr>
+        <w:t>分别取前、中、后三个位置，每个位置上设三个簇，即设置三重模式向量</w:t>
+      </w:r>
+      <w:r>
+        <w:drawing>
+          <wp:inline distT="0" distB="0" distL="114300" distR="114300">
+            <wp:extent cx="752475" cy="228600"/>
+            <wp:effectExtent l="0" t="0" r="9525" b="0"/>
+            <wp:docPr id="173" name="图片 20"/>
+            <wp:cNvGraphicFramePr>
+              <a:graphicFrameLocks xmlns:a="http://schemas.openxmlformats.org/drawingml/2006/main" noChangeAspect="1"/>
+            </wp:cNvGraphicFramePr>
+            <a:graphic xmlns:a="http://schemas.openxmlformats.org/drawingml/2006/main">
+              <a:graphicData uri="http://schemas.openxmlformats.org/drawingml/2006/picture">
+                <pic:pic xmlns:pic="http://schemas.openxmlformats.org/drawingml/2006/picture">
+                  <pic:nvPicPr>
+                    <pic:cNvPr id="173" name="图片 20"/>
+                    <pic:cNvPicPr>
+                      <a:picLocks noChangeAspect="1"/>
+                    </pic:cNvPicPr>
+                  </pic:nvPicPr>
+                  <pic:blipFill>
+                    <a:blip r:embed="rId117"/>
+                    <a:stretch>
+                      <a:fillRect/>
+                    </a:stretch>
+                  </pic:blipFill>
+                  <pic:spPr>
+                    <a:xfrm>
+                      <a:off x="0" y="0"/>
+                      <a:ext cx="752475" cy="228600"/>
+                    </a:xfrm>
+                    <a:prstGeom prst="rect">
+                      <a:avLst/>
+                    </a:prstGeom>
+                    <a:noFill/>
+                    <a:ln w="9525">
+                      <a:noFill/>
+                    </a:ln>
+                  </pic:spPr>
+                </pic:pic>
+              </a:graphicData>
+            </a:graphic>
+          </wp:inline>
+        </w:drawing>
+      </w:r>
+      <w:r>
+        <w:rPr>
+          <w:rFonts w:hint="eastAsia"/>
+          <w:lang w:eastAsia="zh-CN"/>
+        </w:rPr>
+        <w:t>；上下文窗口大小设置为</w:t>
+      </w:r>
+      <w:r>
+        <w:drawing>
+          <wp:inline distT="0" distB="0" distL="114300" distR="114300">
+            <wp:extent cx="1057275" cy="200025"/>
+            <wp:effectExtent l="0" t="0" r="9525" b="7620"/>
+            <wp:docPr id="175" name="图片 24"/>
+            <wp:cNvGraphicFramePr>
+              <a:graphicFrameLocks xmlns:a="http://schemas.openxmlformats.org/drawingml/2006/main" noChangeAspect="1"/>
+            </wp:cNvGraphicFramePr>
+            <a:graphic xmlns:a="http://schemas.openxmlformats.org/drawingml/2006/main">
+              <a:graphicData uri="http://schemas.openxmlformats.org/drawingml/2006/picture">
+                <pic:pic xmlns:pic="http://schemas.openxmlformats.org/drawingml/2006/picture">
+                  <pic:nvPicPr>
+                    <pic:cNvPr id="175" name="图片 24"/>
+                    <pic:cNvPicPr>
+                      <a:picLocks noChangeAspect="1"/>
+                    </pic:cNvPicPr>
+                  </pic:nvPicPr>
+                  <pic:blipFill>
+                    <a:blip r:embed="rId118"/>
+                    <a:stretch>
+                      <a:fillRect/>
+                    </a:stretch>
+                  </pic:blipFill>
+                  <pic:spPr>
+                    <a:xfrm>
+                      <a:off x="0" y="0"/>
+                      <a:ext cx="1057275" cy="200025"/>
+                    </a:xfrm>
+                    <a:prstGeom prst="rect">
+                      <a:avLst/>
+                    </a:prstGeom>
+                    <a:noFill/>
+                    <a:ln w="9525">
+                      <a:noFill/>
+                    </a:ln>
+                  </pic:spPr>
+                </pic:pic>
+              </a:graphicData>
+            </a:graphic>
+          </wp:inline>
+        </w:drawing>
+      </w:r>
+      <w:r>
+        <w:rPr>
+          <w:rFonts w:hint="eastAsia"/>
+          <w:lang w:eastAsia="zh-CN"/>
+        </w:rPr>
+        <w:t>；</w:t>
       </w:r>
     </w:p>
     <w:p>
@@ -10137,32 +10528,7 @@
           <w:szCs w:val="24"/>
           <w:lang w:val="en-US" w:eastAsia="zh-CN" w:bidi="ar-SA"/>
         </w:rPr>
-        <w:t>5.以行为单位训练模型，将输入文件以最大</w:t>
-      </w:r>
-      <w:r>
-        <w:rPr>
-          <w:rFonts w:hint="eastAsia"/>
-          <w:bCs w:val="0"/>
-          <w:snapToGrid w:val="0"/>
-          <w:kern w:val="44"/>
-          <w:position w:val="-6"/>
-          <w:sz w:val="24"/>
-          <w:szCs w:val="24"/>
-          <w:lang w:val="en-US" w:eastAsia="zh-CN" w:bidi="ar-SA"/>
-        </w:rPr>
-        <w:t>1</w:t>
-      </w:r>
-      <w:r>
-        <w:rPr>
-          <w:rFonts w:hint="eastAsia"/>
-          <w:bCs w:val="0"/>
-          <w:snapToGrid w:val="0"/>
-          <w:kern w:val="44"/>
-          <w:sz w:val="24"/>
-          <w:szCs w:val="24"/>
-          <w:lang w:val="en-US" w:eastAsia="zh-CN" w:bidi="ar-SA"/>
-        </w:rPr>
-        <w:t>000个词切割为多行；</w:t>
+        <w:t>5.以行为单位训练模型，将输入文件以最大1000个词切割为多行；</w:t>
       </w:r>
     </w:p>
     <w:p>
@@ -10209,7 +10575,32 @@
           <w:szCs w:val="24"/>
           <w:lang w:val="en-US" w:eastAsia="zh-CN" w:bidi="ar-SA"/>
         </w:rPr>
-        <w:t>6.获取当前行中的一个输入样本</w:t>
+        <w:t>6.获取当前</w:t>
+      </w:r>
+      <w:r>
+        <w:rPr>
+          <w:rFonts w:hint="eastAsia"/>
+          <w:bCs w:val="0"/>
+          <w:snapToGrid w:val="0"/>
+          <w:kern w:val="44"/>
+          <w:position w:val="-10"/>
+          <w:sz w:val="24"/>
+          <w:szCs w:val="24"/>
+          <w:lang w:val="en-US" w:eastAsia="zh-CN" w:bidi="ar-SA"/>
+        </w:rPr>
+        <w:t>行</w:t>
+      </w:r>
+      <w:r>
+        <w:rPr>
+          <w:rFonts w:hint="eastAsia"/>
+          <w:bCs w:val="0"/>
+          <w:snapToGrid w:val="0"/>
+          <w:kern w:val="44"/>
+          <w:sz w:val="24"/>
+          <w:szCs w:val="24"/>
+          <w:lang w:val="en-US" w:eastAsia="zh-CN" w:bidi="ar-SA"/>
+        </w:rPr>
+        <w:t>中的一个输入样本</w:t>
       </w:r>
       <w:r>
         <w:drawing>
@@ -10230,7 +10621,7 @@
                     </pic:cNvPicPr>
                   </pic:nvPicPr>
                   <pic:blipFill>
-                    <a:blip r:embed="rId113"/>
+                    <a:blip r:embed="rId119"/>
                     <a:stretch>
                       <a:fillRect/>
                     </a:stretch>
@@ -10379,7 +10770,7 @@
                     </pic:cNvPicPr>
                   </pic:nvPicPr>
                   <pic:blipFill>
-                    <a:blip r:embed="rId114"/>
+                    <a:blip r:embed="rId120"/>
                     <a:stretch>
                       <a:fillRect/>
                     </a:stretch>
@@ -10735,447 +11126,6 @@
                     </pic:cNvPicPr>
                   </pic:nvPicPr>
                   <pic:blipFill>
-                    <a:blip r:embed="rId115"/>
-                    <a:stretch>
-                      <a:fillRect/>
-                    </a:stretch>
-                  </pic:blipFill>
-                  <pic:spPr>
-                    <a:xfrm>
-                      <a:off x="0" y="0"/>
-                      <a:ext cx="142875" cy="228600"/>
-                    </a:xfrm>
-                    <a:prstGeom prst="rect">
-                      <a:avLst/>
-                    </a:prstGeom>
-                    <a:noFill/>
-                    <a:ln w="9525">
-                      <a:noFill/>
-                    </a:ln>
-                  </pic:spPr>
-                </pic:pic>
-              </a:graphicData>
-            </a:graphic>
-          </wp:inline>
-        </w:drawing>
-      </w:r>
-      <w:r>
-        <w:rPr>
-          <w:rFonts w:hint="default"/>
-          <w:bCs w:val="0"/>
-          <w:snapToGrid w:val="0"/>
-          <w:kern w:val="44"/>
-          <w:sz w:val="24"/>
-          <w:szCs w:val="24"/>
-          <w:lang w:val="en-US" w:eastAsia="zh-CN" w:bidi="ar-SA"/>
-        </w:rPr>
-        <w:t xml:space="preserve"> 计算：</w:t>
-      </w:r>
-    </w:p>
-    <w:p>
-      <w:pPr>
-        <w:keepNext w:val="0"/>
-        <w:keepLines w:val="0"/>
-        <w:pageBreakBefore w:val="0"/>
-        <w:numPr>
-          <w:ilvl w:val="0"/>
-          <w:numId w:val="0"/>
-        </w:numPr>
-        <w:kinsoku/>
-        <w:wordWrap/>
-        <w:overflowPunct/>
-        <w:topLinePunct w:val="0"/>
-        <w:autoSpaceDE/>
-        <w:autoSpaceDN/>
-        <w:bidi w:val="0"/>
-        <w:adjustRightInd/>
-        <w:snapToGrid/>
-        <w:spacing w:line="288" w:lineRule="auto"/>
-        <w:ind w:left="0" w:leftChars="0" w:right="0" w:rightChars="0" w:firstLine="720" w:firstLineChars="300"/>
-        <w:textAlignment w:val="auto"/>
-        <w:outlineLvl w:val="9"/>
-      </w:pPr>
-      <w:r>
-        <w:rPr>
-          <w:rFonts w:hint="eastAsia"/>
-          <w:lang w:val="en-US" w:eastAsia="zh-CN"/>
-        </w:rPr>
-        <w:t xml:space="preserve">                     </w:t>
-      </w:r>
-      <w:r>
-        <w:drawing>
-          <wp:inline distT="0" distB="0" distL="114300" distR="114300">
-            <wp:extent cx="975360" cy="278765"/>
-            <wp:effectExtent l="0" t="0" r="15240" b="5715"/>
-            <wp:docPr id="128" name="图片 31"/>
-            <wp:cNvGraphicFramePr>
-              <a:graphicFrameLocks xmlns:a="http://schemas.openxmlformats.org/drawingml/2006/main" noChangeAspect="1"/>
-            </wp:cNvGraphicFramePr>
-            <a:graphic xmlns:a="http://schemas.openxmlformats.org/drawingml/2006/main">
-              <a:graphicData uri="http://schemas.openxmlformats.org/drawingml/2006/picture">
-                <pic:pic xmlns:pic="http://schemas.openxmlformats.org/drawingml/2006/picture">
-                  <pic:nvPicPr>
-                    <pic:cNvPr id="128" name="图片 31"/>
-                    <pic:cNvPicPr>
-                      <a:picLocks noChangeAspect="1"/>
-                    </pic:cNvPicPr>
-                  </pic:nvPicPr>
-                  <pic:blipFill>
-                    <a:blip r:embed="rId116"/>
-                    <a:stretch>
-                      <a:fillRect/>
-                    </a:stretch>
-                  </pic:blipFill>
-                  <pic:spPr>
-                    <a:xfrm>
-                      <a:off x="0" y="0"/>
-                      <a:ext cx="975360" cy="278765"/>
-                    </a:xfrm>
-                    <a:prstGeom prst="rect">
-                      <a:avLst/>
-                    </a:prstGeom>
-                    <a:noFill/>
-                    <a:ln w="9525">
-                      <a:noFill/>
-                    </a:ln>
-                  </pic:spPr>
-                </pic:pic>
-              </a:graphicData>
-            </a:graphic>
-          </wp:inline>
-        </w:drawing>
-      </w:r>
-    </w:p>
-    <w:p>
-      <w:pPr>
-        <w:keepNext w:val="0"/>
-        <w:keepLines w:val="0"/>
-        <w:pageBreakBefore w:val="0"/>
-        <w:numPr>
-          <w:ilvl w:val="0"/>
-          <w:numId w:val="0"/>
-        </w:numPr>
-        <w:kinsoku/>
-        <w:wordWrap/>
-        <w:overflowPunct/>
-        <w:topLinePunct w:val="0"/>
-        <w:autoSpaceDE/>
-        <w:autoSpaceDN/>
-        <w:bidi w:val="0"/>
-        <w:adjustRightInd/>
-        <w:snapToGrid/>
-        <w:spacing w:line="288" w:lineRule="auto"/>
-        <w:ind w:left="0" w:leftChars="0" w:right="0" w:rightChars="0" w:firstLine="720" w:firstLineChars="300"/>
-        <w:textAlignment w:val="auto"/>
-        <w:outlineLvl w:val="9"/>
-      </w:pPr>
-      <w:r>
-        <w:rPr>
-          <w:rFonts w:hint="eastAsia"/>
-          <w:lang w:val="en-US" w:eastAsia="zh-CN"/>
-        </w:rPr>
-        <w:t xml:space="preserve">                     </w:t>
-      </w:r>
-      <w:r>
-        <w:drawing>
-          <wp:inline distT="0" distB="0" distL="114300" distR="114300">
-            <wp:extent cx="1236980" cy="289560"/>
-            <wp:effectExtent l="0" t="0" r="0" b="15875"/>
-            <wp:docPr id="129" name="图片 32"/>
-            <wp:cNvGraphicFramePr>
-              <a:graphicFrameLocks xmlns:a="http://schemas.openxmlformats.org/drawingml/2006/main" noChangeAspect="1"/>
-            </wp:cNvGraphicFramePr>
-            <a:graphic xmlns:a="http://schemas.openxmlformats.org/drawingml/2006/main">
-              <a:graphicData uri="http://schemas.openxmlformats.org/drawingml/2006/picture">
-                <pic:pic xmlns:pic="http://schemas.openxmlformats.org/drawingml/2006/picture">
-                  <pic:nvPicPr>
-                    <pic:cNvPr id="129" name="图片 32"/>
-                    <pic:cNvPicPr>
-                      <a:picLocks noChangeAspect="1"/>
-                    </pic:cNvPicPr>
-                  </pic:nvPicPr>
-                  <pic:blipFill>
-                    <a:blip r:embed="rId117"/>
-                    <a:stretch>
-                      <a:fillRect/>
-                    </a:stretch>
-                  </pic:blipFill>
-                  <pic:spPr>
-                    <a:xfrm>
-                      <a:off x="0" y="0"/>
-                      <a:ext cx="1236980" cy="289560"/>
-                    </a:xfrm>
-                    <a:prstGeom prst="rect">
-                      <a:avLst/>
-                    </a:prstGeom>
-                    <a:noFill/>
-                    <a:ln w="9525">
-                      <a:noFill/>
-                    </a:ln>
-                  </pic:spPr>
-                </pic:pic>
-              </a:graphicData>
-            </a:graphic>
-          </wp:inline>
-        </w:drawing>
-      </w:r>
-    </w:p>
-    <w:p>
-      <w:pPr>
-        <w:keepNext w:val="0"/>
-        <w:keepLines w:val="0"/>
-        <w:pageBreakBefore w:val="0"/>
-        <w:numPr>
-          <w:ilvl w:val="0"/>
-          <w:numId w:val="0"/>
-        </w:numPr>
-        <w:kinsoku/>
-        <w:wordWrap/>
-        <w:overflowPunct/>
-        <w:topLinePunct w:val="0"/>
-        <w:autoSpaceDE/>
-        <w:autoSpaceDN/>
-        <w:bidi w:val="0"/>
-        <w:adjustRightInd/>
-        <w:snapToGrid/>
-        <w:spacing w:line="288" w:lineRule="auto"/>
-        <w:ind w:left="0" w:leftChars="0" w:right="0" w:rightChars="0" w:firstLine="720" w:firstLineChars="300"/>
-        <w:textAlignment w:val="auto"/>
-        <w:outlineLvl w:val="9"/>
-      </w:pPr>
-      <w:r>
-        <w:rPr>
-          <w:rFonts w:hint="eastAsia"/>
-          <w:lang w:val="en-US" w:eastAsia="zh-CN"/>
-        </w:rPr>
-        <w:t xml:space="preserve">                     </w:t>
-      </w:r>
-      <w:r>
-        <w:drawing>
-          <wp:inline distT="0" distB="0" distL="114300" distR="114300">
-            <wp:extent cx="875665" cy="292100"/>
-            <wp:effectExtent l="0" t="0" r="0" b="14605"/>
-            <wp:docPr id="136" name="图片 33"/>
-            <wp:cNvGraphicFramePr>
-              <a:graphicFrameLocks xmlns:a="http://schemas.openxmlformats.org/drawingml/2006/main" noChangeAspect="1"/>
-            </wp:cNvGraphicFramePr>
-            <a:graphic xmlns:a="http://schemas.openxmlformats.org/drawingml/2006/main">
-              <a:graphicData uri="http://schemas.openxmlformats.org/drawingml/2006/picture">
-                <pic:pic xmlns:pic="http://schemas.openxmlformats.org/drawingml/2006/picture">
-                  <pic:nvPicPr>
-                    <pic:cNvPr id="136" name="图片 33"/>
-                    <pic:cNvPicPr>
-                      <a:picLocks noChangeAspect="1"/>
-                    </pic:cNvPicPr>
-                  </pic:nvPicPr>
-                  <pic:blipFill>
-                    <a:blip r:embed="rId118"/>
-                    <a:stretch>
-                      <a:fillRect/>
-                    </a:stretch>
-                  </pic:blipFill>
-                  <pic:spPr>
-                    <a:xfrm>
-                      <a:off x="0" y="0"/>
-                      <a:ext cx="875665" cy="292100"/>
-                    </a:xfrm>
-                    <a:prstGeom prst="rect">
-                      <a:avLst/>
-                    </a:prstGeom>
-                    <a:noFill/>
-                    <a:ln w="9525">
-                      <a:noFill/>
-                    </a:ln>
-                  </pic:spPr>
-                </pic:pic>
-              </a:graphicData>
-            </a:graphic>
-          </wp:inline>
-        </w:drawing>
-      </w:r>
-    </w:p>
-    <w:p>
-      <w:pPr>
-        <w:keepNext w:val="0"/>
-        <w:keepLines w:val="0"/>
-        <w:pageBreakBefore w:val="0"/>
-        <w:numPr>
-          <w:ilvl w:val="0"/>
-          <w:numId w:val="0"/>
-        </w:numPr>
-        <w:kinsoku/>
-        <w:wordWrap/>
-        <w:overflowPunct/>
-        <w:topLinePunct w:val="0"/>
-        <w:autoSpaceDE/>
-        <w:autoSpaceDN/>
-        <w:bidi w:val="0"/>
-        <w:adjustRightInd/>
-        <w:snapToGrid/>
-        <w:spacing w:line="288" w:lineRule="auto"/>
-        <w:ind w:left="0" w:leftChars="0" w:right="0" w:rightChars="0" w:firstLine="720" w:firstLineChars="300"/>
-        <w:textAlignment w:val="auto"/>
-        <w:outlineLvl w:val="9"/>
-      </w:pPr>
-      <w:r>
-        <w:rPr>
-          <w:rFonts w:hint="eastAsia"/>
-          <w:lang w:val="en-US" w:eastAsia="zh-CN"/>
-        </w:rPr>
-        <w:t xml:space="preserve">                     </w:t>
-      </w:r>
-      <w:r>
-        <w:drawing>
-          <wp:inline distT="0" distB="0" distL="114300" distR="114300">
-            <wp:extent cx="1221105" cy="311150"/>
-            <wp:effectExtent l="0" t="0" r="17145" b="13970"/>
-            <wp:docPr id="139" name="图片 34"/>
-            <wp:cNvGraphicFramePr>
-              <a:graphicFrameLocks xmlns:a="http://schemas.openxmlformats.org/drawingml/2006/main" noChangeAspect="1"/>
-            </wp:cNvGraphicFramePr>
-            <a:graphic xmlns:a="http://schemas.openxmlformats.org/drawingml/2006/main">
-              <a:graphicData uri="http://schemas.openxmlformats.org/drawingml/2006/picture">
-                <pic:pic xmlns:pic="http://schemas.openxmlformats.org/drawingml/2006/picture">
-                  <pic:nvPicPr>
-                    <pic:cNvPr id="139" name="图片 34"/>
-                    <pic:cNvPicPr>
-                      <a:picLocks noChangeAspect="1"/>
-                    </pic:cNvPicPr>
-                  </pic:nvPicPr>
-                  <pic:blipFill>
-                    <a:blip r:embed="rId119"/>
-                    <a:stretch>
-                      <a:fillRect/>
-                    </a:stretch>
-                  </pic:blipFill>
-                  <pic:spPr>
-                    <a:xfrm>
-                      <a:off x="0" y="0"/>
-                      <a:ext cx="1221105" cy="311150"/>
-                    </a:xfrm>
-                    <a:prstGeom prst="rect">
-                      <a:avLst/>
-                    </a:prstGeom>
-                    <a:noFill/>
-                    <a:ln w="9525">
-                      <a:noFill/>
-                    </a:ln>
-                  </pic:spPr>
-                </pic:pic>
-              </a:graphicData>
-            </a:graphic>
-          </wp:inline>
-        </w:drawing>
-      </w:r>
-    </w:p>
-    <w:p>
-      <w:pPr>
-        <w:keepNext w:val="0"/>
-        <w:keepLines w:val="0"/>
-        <w:pageBreakBefore w:val="0"/>
-        <w:widowControl w:val="0"/>
-        <w:numPr>
-          <w:ilvl w:val="0"/>
-          <w:numId w:val="0"/>
-        </w:numPr>
-        <w:kinsoku/>
-        <w:wordWrap/>
-        <w:overflowPunct/>
-        <w:topLinePunct w:val="0"/>
-        <w:autoSpaceDE/>
-        <w:autoSpaceDN/>
-        <w:bidi w:val="0"/>
-        <w:adjustRightInd/>
-        <w:snapToGrid/>
-        <w:spacing w:line="288" w:lineRule="auto"/>
-        <w:ind w:left="720" w:leftChars="300" w:right="0" w:rightChars="0" w:firstLine="0" w:firstLineChars="0"/>
-        <w:jc w:val="both"/>
-        <w:textAlignment w:val="center"/>
-        <w:outlineLvl w:val="9"/>
-      </w:pPr>
-      <w:r>
-        <w:rPr>
-          <w:rFonts w:hint="eastAsia"/>
-          <w:lang w:val="en-US" w:eastAsia="zh-CN"/>
-        </w:rPr>
-        <w:t xml:space="preserve">c) </w:t>
-      </w:r>
-      <w:r>
-        <w:rPr>
-          <w:rFonts w:hint="eastAsia"/>
-          <w:lang w:eastAsia="zh-CN"/>
-        </w:rPr>
-        <w:t>对于</w:t>
-      </w:r>
-      <w:r>
-        <w:drawing>
-          <wp:inline distT="0" distB="0" distL="114300" distR="114300">
-            <wp:extent cx="695325" cy="200025"/>
-            <wp:effectExtent l="0" t="0" r="9525" b="7620"/>
-            <wp:docPr id="140" name="图片 35"/>
-            <wp:cNvGraphicFramePr>
-              <a:graphicFrameLocks xmlns:a="http://schemas.openxmlformats.org/drawingml/2006/main" noChangeAspect="1"/>
-            </wp:cNvGraphicFramePr>
-            <a:graphic xmlns:a="http://schemas.openxmlformats.org/drawingml/2006/main">
-              <a:graphicData uri="http://schemas.openxmlformats.org/drawingml/2006/picture">
-                <pic:pic xmlns:pic="http://schemas.openxmlformats.org/drawingml/2006/picture">
-                  <pic:nvPicPr>
-                    <pic:cNvPr id="140" name="图片 35"/>
-                    <pic:cNvPicPr>
-                      <a:picLocks noChangeAspect="1"/>
-                    </pic:cNvPicPr>
-                  </pic:nvPicPr>
-                  <pic:blipFill>
-                    <a:blip r:embed="rId120"/>
-                    <a:stretch>
-                      <a:fillRect/>
-                    </a:stretch>
-                  </pic:blipFill>
-                  <pic:spPr>
-                    <a:xfrm>
-                      <a:off x="0" y="0"/>
-                      <a:ext cx="695325" cy="200025"/>
-                    </a:xfrm>
-                    <a:prstGeom prst="rect">
-                      <a:avLst/>
-                    </a:prstGeom>
-                    <a:noFill/>
-                    <a:ln w="9525">
-                      <a:noFill/>
-                    </a:ln>
-                  </pic:spPr>
-                </pic:pic>
-              </a:graphicData>
-            </a:graphic>
-          </wp:inline>
-        </w:drawing>
-      </w:r>
-      <w:r>
-        <w:rPr>
-          <w:rFonts w:hint="eastAsia"/>
-          <w:lang w:eastAsia="zh-CN"/>
-        </w:rPr>
-        <w:t>中的每一个词向量</w:t>
-      </w:r>
-      <w:r>
-        <w:drawing>
-          <wp:inline distT="0" distB="0" distL="114300" distR="114300">
-            <wp:extent cx="142875" cy="228600"/>
-            <wp:effectExtent l="0" t="0" r="8255" b="0"/>
-            <wp:docPr id="149" name="图片 50"/>
-            <wp:cNvGraphicFramePr>
-              <a:graphicFrameLocks xmlns:a="http://schemas.openxmlformats.org/drawingml/2006/main" noChangeAspect="1"/>
-            </wp:cNvGraphicFramePr>
-            <a:graphic xmlns:a="http://schemas.openxmlformats.org/drawingml/2006/main">
-              <a:graphicData uri="http://schemas.openxmlformats.org/drawingml/2006/picture">
-                <pic:pic xmlns:pic="http://schemas.openxmlformats.org/drawingml/2006/picture">
-                  <pic:nvPicPr>
-                    <pic:cNvPr id="149" name="图片 50"/>
-                    <pic:cNvPicPr>
-                      <a:picLocks noChangeAspect="1"/>
-                    </pic:cNvPicPr>
-                  </pic:nvPicPr>
-                  <pic:blipFill>
                     <a:blip r:embed="rId121"/>
                     <a:stretch>
                       <a:fillRect/>
@@ -11202,6 +11152,447 @@
       </w:r>
       <w:r>
         <w:rPr>
+          <w:rFonts w:hint="default"/>
+          <w:bCs w:val="0"/>
+          <w:snapToGrid w:val="0"/>
+          <w:kern w:val="44"/>
+          <w:sz w:val="24"/>
+          <w:szCs w:val="24"/>
+          <w:lang w:val="en-US" w:eastAsia="zh-CN" w:bidi="ar-SA"/>
+        </w:rPr>
+        <w:t xml:space="preserve"> 计算：</w:t>
+      </w:r>
+    </w:p>
+    <w:p>
+      <w:pPr>
+        <w:keepNext w:val="0"/>
+        <w:keepLines w:val="0"/>
+        <w:pageBreakBefore w:val="0"/>
+        <w:numPr>
+          <w:ilvl w:val="0"/>
+          <w:numId w:val="0"/>
+        </w:numPr>
+        <w:kinsoku/>
+        <w:wordWrap/>
+        <w:overflowPunct/>
+        <w:topLinePunct w:val="0"/>
+        <w:autoSpaceDE/>
+        <w:autoSpaceDN/>
+        <w:bidi w:val="0"/>
+        <w:adjustRightInd/>
+        <w:snapToGrid/>
+        <w:spacing w:line="288" w:lineRule="auto"/>
+        <w:ind w:left="0" w:leftChars="0" w:right="0" w:rightChars="0" w:firstLine="720" w:firstLineChars="300"/>
+        <w:textAlignment w:val="auto"/>
+        <w:outlineLvl w:val="9"/>
+      </w:pPr>
+      <w:r>
+        <w:rPr>
+          <w:rFonts w:hint="eastAsia"/>
+          <w:lang w:val="en-US" w:eastAsia="zh-CN"/>
+        </w:rPr>
+        <w:t xml:space="preserve">                     </w:t>
+      </w:r>
+      <w:r>
+        <w:drawing>
+          <wp:inline distT="0" distB="0" distL="114300" distR="114300">
+            <wp:extent cx="975360" cy="278765"/>
+            <wp:effectExtent l="0" t="0" r="15240" b="5715"/>
+            <wp:docPr id="128" name="图片 31"/>
+            <wp:cNvGraphicFramePr>
+              <a:graphicFrameLocks xmlns:a="http://schemas.openxmlformats.org/drawingml/2006/main" noChangeAspect="1"/>
+            </wp:cNvGraphicFramePr>
+            <a:graphic xmlns:a="http://schemas.openxmlformats.org/drawingml/2006/main">
+              <a:graphicData uri="http://schemas.openxmlformats.org/drawingml/2006/picture">
+                <pic:pic xmlns:pic="http://schemas.openxmlformats.org/drawingml/2006/picture">
+                  <pic:nvPicPr>
+                    <pic:cNvPr id="128" name="图片 31"/>
+                    <pic:cNvPicPr>
+                      <a:picLocks noChangeAspect="1"/>
+                    </pic:cNvPicPr>
+                  </pic:nvPicPr>
+                  <pic:blipFill>
+                    <a:blip r:embed="rId122"/>
+                    <a:stretch>
+                      <a:fillRect/>
+                    </a:stretch>
+                  </pic:blipFill>
+                  <pic:spPr>
+                    <a:xfrm>
+                      <a:off x="0" y="0"/>
+                      <a:ext cx="975360" cy="278765"/>
+                    </a:xfrm>
+                    <a:prstGeom prst="rect">
+                      <a:avLst/>
+                    </a:prstGeom>
+                    <a:noFill/>
+                    <a:ln w="9525">
+                      <a:noFill/>
+                    </a:ln>
+                  </pic:spPr>
+                </pic:pic>
+              </a:graphicData>
+            </a:graphic>
+          </wp:inline>
+        </w:drawing>
+      </w:r>
+    </w:p>
+    <w:p>
+      <w:pPr>
+        <w:keepNext w:val="0"/>
+        <w:keepLines w:val="0"/>
+        <w:pageBreakBefore w:val="0"/>
+        <w:numPr>
+          <w:ilvl w:val="0"/>
+          <w:numId w:val="0"/>
+        </w:numPr>
+        <w:kinsoku/>
+        <w:wordWrap/>
+        <w:overflowPunct/>
+        <w:topLinePunct w:val="0"/>
+        <w:autoSpaceDE/>
+        <w:autoSpaceDN/>
+        <w:bidi w:val="0"/>
+        <w:adjustRightInd/>
+        <w:snapToGrid/>
+        <w:spacing w:line="288" w:lineRule="auto"/>
+        <w:ind w:left="0" w:leftChars="0" w:right="0" w:rightChars="0" w:firstLine="720" w:firstLineChars="300"/>
+        <w:textAlignment w:val="auto"/>
+        <w:outlineLvl w:val="9"/>
+      </w:pPr>
+      <w:r>
+        <w:rPr>
+          <w:rFonts w:hint="eastAsia"/>
+          <w:lang w:val="en-US" w:eastAsia="zh-CN"/>
+        </w:rPr>
+        <w:t xml:space="preserve">                     </w:t>
+      </w:r>
+      <w:r>
+        <w:drawing>
+          <wp:inline distT="0" distB="0" distL="114300" distR="114300">
+            <wp:extent cx="1236980" cy="289560"/>
+            <wp:effectExtent l="0" t="0" r="0" b="15875"/>
+            <wp:docPr id="129" name="图片 32"/>
+            <wp:cNvGraphicFramePr>
+              <a:graphicFrameLocks xmlns:a="http://schemas.openxmlformats.org/drawingml/2006/main" noChangeAspect="1"/>
+            </wp:cNvGraphicFramePr>
+            <a:graphic xmlns:a="http://schemas.openxmlformats.org/drawingml/2006/main">
+              <a:graphicData uri="http://schemas.openxmlformats.org/drawingml/2006/picture">
+                <pic:pic xmlns:pic="http://schemas.openxmlformats.org/drawingml/2006/picture">
+                  <pic:nvPicPr>
+                    <pic:cNvPr id="129" name="图片 32"/>
+                    <pic:cNvPicPr>
+                      <a:picLocks noChangeAspect="1"/>
+                    </pic:cNvPicPr>
+                  </pic:nvPicPr>
+                  <pic:blipFill>
+                    <a:blip r:embed="rId123"/>
+                    <a:stretch>
+                      <a:fillRect/>
+                    </a:stretch>
+                  </pic:blipFill>
+                  <pic:spPr>
+                    <a:xfrm>
+                      <a:off x="0" y="0"/>
+                      <a:ext cx="1236980" cy="289560"/>
+                    </a:xfrm>
+                    <a:prstGeom prst="rect">
+                      <a:avLst/>
+                    </a:prstGeom>
+                    <a:noFill/>
+                    <a:ln w="9525">
+                      <a:noFill/>
+                    </a:ln>
+                  </pic:spPr>
+                </pic:pic>
+              </a:graphicData>
+            </a:graphic>
+          </wp:inline>
+        </w:drawing>
+      </w:r>
+    </w:p>
+    <w:p>
+      <w:pPr>
+        <w:keepNext w:val="0"/>
+        <w:keepLines w:val="0"/>
+        <w:pageBreakBefore w:val="0"/>
+        <w:numPr>
+          <w:ilvl w:val="0"/>
+          <w:numId w:val="0"/>
+        </w:numPr>
+        <w:kinsoku/>
+        <w:wordWrap/>
+        <w:overflowPunct/>
+        <w:topLinePunct w:val="0"/>
+        <w:autoSpaceDE/>
+        <w:autoSpaceDN/>
+        <w:bidi w:val="0"/>
+        <w:adjustRightInd/>
+        <w:snapToGrid/>
+        <w:spacing w:line="288" w:lineRule="auto"/>
+        <w:ind w:left="0" w:leftChars="0" w:right="0" w:rightChars="0" w:firstLine="720" w:firstLineChars="300"/>
+        <w:textAlignment w:val="auto"/>
+        <w:outlineLvl w:val="9"/>
+      </w:pPr>
+      <w:r>
+        <w:rPr>
+          <w:rFonts w:hint="eastAsia"/>
+          <w:lang w:val="en-US" w:eastAsia="zh-CN"/>
+        </w:rPr>
+        <w:t xml:space="preserve">                     </w:t>
+      </w:r>
+      <w:r>
+        <w:drawing>
+          <wp:inline distT="0" distB="0" distL="114300" distR="114300">
+            <wp:extent cx="875665" cy="292100"/>
+            <wp:effectExtent l="0" t="0" r="0" b="14605"/>
+            <wp:docPr id="136" name="图片 33"/>
+            <wp:cNvGraphicFramePr>
+              <a:graphicFrameLocks xmlns:a="http://schemas.openxmlformats.org/drawingml/2006/main" noChangeAspect="1"/>
+            </wp:cNvGraphicFramePr>
+            <a:graphic xmlns:a="http://schemas.openxmlformats.org/drawingml/2006/main">
+              <a:graphicData uri="http://schemas.openxmlformats.org/drawingml/2006/picture">
+                <pic:pic xmlns:pic="http://schemas.openxmlformats.org/drawingml/2006/picture">
+                  <pic:nvPicPr>
+                    <pic:cNvPr id="136" name="图片 33"/>
+                    <pic:cNvPicPr>
+                      <a:picLocks noChangeAspect="1"/>
+                    </pic:cNvPicPr>
+                  </pic:nvPicPr>
+                  <pic:blipFill>
+                    <a:blip r:embed="rId124"/>
+                    <a:stretch>
+                      <a:fillRect/>
+                    </a:stretch>
+                  </pic:blipFill>
+                  <pic:spPr>
+                    <a:xfrm>
+                      <a:off x="0" y="0"/>
+                      <a:ext cx="875665" cy="292100"/>
+                    </a:xfrm>
+                    <a:prstGeom prst="rect">
+                      <a:avLst/>
+                    </a:prstGeom>
+                    <a:noFill/>
+                    <a:ln w="9525">
+                      <a:noFill/>
+                    </a:ln>
+                  </pic:spPr>
+                </pic:pic>
+              </a:graphicData>
+            </a:graphic>
+          </wp:inline>
+        </w:drawing>
+      </w:r>
+    </w:p>
+    <w:p>
+      <w:pPr>
+        <w:keepNext w:val="0"/>
+        <w:keepLines w:val="0"/>
+        <w:pageBreakBefore w:val="0"/>
+        <w:numPr>
+          <w:ilvl w:val="0"/>
+          <w:numId w:val="0"/>
+        </w:numPr>
+        <w:kinsoku/>
+        <w:wordWrap/>
+        <w:overflowPunct/>
+        <w:topLinePunct w:val="0"/>
+        <w:autoSpaceDE/>
+        <w:autoSpaceDN/>
+        <w:bidi w:val="0"/>
+        <w:adjustRightInd/>
+        <w:snapToGrid/>
+        <w:spacing w:line="288" w:lineRule="auto"/>
+        <w:ind w:left="0" w:leftChars="0" w:right="0" w:rightChars="0" w:firstLine="720" w:firstLineChars="300"/>
+        <w:textAlignment w:val="auto"/>
+        <w:outlineLvl w:val="9"/>
+      </w:pPr>
+      <w:r>
+        <w:rPr>
+          <w:rFonts w:hint="eastAsia"/>
+          <w:lang w:val="en-US" w:eastAsia="zh-CN"/>
+        </w:rPr>
+        <w:t xml:space="preserve">                     </w:t>
+      </w:r>
+      <w:r>
+        <w:drawing>
+          <wp:inline distT="0" distB="0" distL="114300" distR="114300">
+            <wp:extent cx="1221105" cy="311150"/>
+            <wp:effectExtent l="0" t="0" r="17145" b="13970"/>
+            <wp:docPr id="139" name="图片 34"/>
+            <wp:cNvGraphicFramePr>
+              <a:graphicFrameLocks xmlns:a="http://schemas.openxmlformats.org/drawingml/2006/main" noChangeAspect="1"/>
+            </wp:cNvGraphicFramePr>
+            <a:graphic xmlns:a="http://schemas.openxmlformats.org/drawingml/2006/main">
+              <a:graphicData uri="http://schemas.openxmlformats.org/drawingml/2006/picture">
+                <pic:pic xmlns:pic="http://schemas.openxmlformats.org/drawingml/2006/picture">
+                  <pic:nvPicPr>
+                    <pic:cNvPr id="139" name="图片 34"/>
+                    <pic:cNvPicPr>
+                      <a:picLocks noChangeAspect="1"/>
+                    </pic:cNvPicPr>
+                  </pic:nvPicPr>
+                  <pic:blipFill>
+                    <a:blip r:embed="rId125"/>
+                    <a:stretch>
+                      <a:fillRect/>
+                    </a:stretch>
+                  </pic:blipFill>
+                  <pic:spPr>
+                    <a:xfrm>
+                      <a:off x="0" y="0"/>
+                      <a:ext cx="1221105" cy="311150"/>
+                    </a:xfrm>
+                    <a:prstGeom prst="rect">
+                      <a:avLst/>
+                    </a:prstGeom>
+                    <a:noFill/>
+                    <a:ln w="9525">
+                      <a:noFill/>
+                    </a:ln>
+                  </pic:spPr>
+                </pic:pic>
+              </a:graphicData>
+            </a:graphic>
+          </wp:inline>
+        </w:drawing>
+      </w:r>
+    </w:p>
+    <w:p>
+      <w:pPr>
+        <w:keepNext w:val="0"/>
+        <w:keepLines w:val="0"/>
+        <w:pageBreakBefore w:val="0"/>
+        <w:widowControl w:val="0"/>
+        <w:numPr>
+          <w:ilvl w:val="0"/>
+          <w:numId w:val="0"/>
+        </w:numPr>
+        <w:kinsoku/>
+        <w:wordWrap/>
+        <w:overflowPunct/>
+        <w:topLinePunct w:val="0"/>
+        <w:autoSpaceDE/>
+        <w:autoSpaceDN/>
+        <w:bidi w:val="0"/>
+        <w:adjustRightInd/>
+        <w:snapToGrid/>
+        <w:spacing w:line="288" w:lineRule="auto"/>
+        <w:ind w:left="720" w:leftChars="300" w:right="0" w:rightChars="0" w:firstLine="0" w:firstLineChars="0"/>
+        <w:jc w:val="both"/>
+        <w:textAlignment w:val="center"/>
+        <w:outlineLvl w:val="9"/>
+      </w:pPr>
+      <w:r>
+        <w:rPr>
+          <w:rFonts w:hint="eastAsia"/>
+          <w:lang w:val="en-US" w:eastAsia="zh-CN"/>
+        </w:rPr>
+        <w:t xml:space="preserve">c) </w:t>
+      </w:r>
+      <w:r>
+        <w:rPr>
+          <w:rFonts w:hint="eastAsia"/>
+          <w:lang w:eastAsia="zh-CN"/>
+        </w:rPr>
+        <w:t>对于</w:t>
+      </w:r>
+      <w:r>
+        <w:drawing>
+          <wp:inline distT="0" distB="0" distL="114300" distR="114300">
+            <wp:extent cx="695325" cy="200025"/>
+            <wp:effectExtent l="0" t="0" r="9525" b="7620"/>
+            <wp:docPr id="140" name="图片 35"/>
+            <wp:cNvGraphicFramePr>
+              <a:graphicFrameLocks xmlns:a="http://schemas.openxmlformats.org/drawingml/2006/main" noChangeAspect="1"/>
+            </wp:cNvGraphicFramePr>
+            <a:graphic xmlns:a="http://schemas.openxmlformats.org/drawingml/2006/main">
+              <a:graphicData uri="http://schemas.openxmlformats.org/drawingml/2006/picture">
+                <pic:pic xmlns:pic="http://schemas.openxmlformats.org/drawingml/2006/picture">
+                  <pic:nvPicPr>
+                    <pic:cNvPr id="140" name="图片 35"/>
+                    <pic:cNvPicPr>
+                      <a:picLocks noChangeAspect="1"/>
+                    </pic:cNvPicPr>
+                  </pic:nvPicPr>
+                  <pic:blipFill>
+                    <a:blip r:embed="rId126"/>
+                    <a:stretch>
+                      <a:fillRect/>
+                    </a:stretch>
+                  </pic:blipFill>
+                  <pic:spPr>
+                    <a:xfrm>
+                      <a:off x="0" y="0"/>
+                      <a:ext cx="695325" cy="200025"/>
+                    </a:xfrm>
+                    <a:prstGeom prst="rect">
+                      <a:avLst/>
+                    </a:prstGeom>
+                    <a:noFill/>
+                    <a:ln w="9525">
+                      <a:noFill/>
+                    </a:ln>
+                  </pic:spPr>
+                </pic:pic>
+              </a:graphicData>
+            </a:graphic>
+          </wp:inline>
+        </w:drawing>
+      </w:r>
+      <w:r>
+        <w:rPr>
+          <w:rFonts w:hint="eastAsia"/>
+          <w:lang w:eastAsia="zh-CN"/>
+        </w:rPr>
+        <w:t>中的每一个词向量</w:t>
+      </w:r>
+      <w:r>
+        <w:drawing>
+          <wp:inline distT="0" distB="0" distL="114300" distR="114300">
+            <wp:extent cx="142875" cy="228600"/>
+            <wp:effectExtent l="0" t="0" r="8255" b="0"/>
+            <wp:docPr id="149" name="图片 50"/>
+            <wp:cNvGraphicFramePr>
+              <a:graphicFrameLocks xmlns:a="http://schemas.openxmlformats.org/drawingml/2006/main" noChangeAspect="1"/>
+            </wp:cNvGraphicFramePr>
+            <a:graphic xmlns:a="http://schemas.openxmlformats.org/drawingml/2006/main">
+              <a:graphicData uri="http://schemas.openxmlformats.org/drawingml/2006/picture">
+                <pic:pic xmlns:pic="http://schemas.openxmlformats.org/drawingml/2006/picture">
+                  <pic:nvPicPr>
+                    <pic:cNvPr id="149" name="图片 50"/>
+                    <pic:cNvPicPr>
+                      <a:picLocks noChangeAspect="1"/>
+                    </pic:cNvPicPr>
+                  </pic:nvPicPr>
+                  <pic:blipFill>
+                    <a:blip r:embed="rId127"/>
+                    <a:stretch>
+                      <a:fillRect/>
+                    </a:stretch>
+                  </pic:blipFill>
+                  <pic:spPr>
+                    <a:xfrm>
+                      <a:off x="0" y="0"/>
+                      <a:ext cx="142875" cy="228600"/>
+                    </a:xfrm>
+                    <a:prstGeom prst="rect">
+                      <a:avLst/>
+                    </a:prstGeom>
+                    <a:noFill/>
+                    <a:ln w="9525">
+                      <a:noFill/>
+                    </a:ln>
+                  </pic:spPr>
+                </pic:pic>
+              </a:graphicData>
+            </a:graphic>
+          </wp:inline>
+        </w:drawing>
+      </w:r>
+      <w:r>
+        <w:rPr>
           <w:rFonts w:hint="eastAsia"/>
           <w:lang w:val="en-US" w:eastAsia="zh-CN"/>
         </w:rPr>
@@ -11266,7 +11657,7 @@
                     </pic:cNvPicPr>
                   </pic:nvPicPr>
                   <pic:blipFill>
-                    <a:blip r:embed="rId122"/>
+                    <a:blip r:embed="rId128"/>
                     <a:stretch>
                       <a:fillRect/>
                     </a:stretch>
@@ -11345,7 +11736,7 @@
           <w:szCs w:val="24"/>
           <w:lang w:val="en-US" w:eastAsia="zh-CN" w:bidi="ar-SA"/>
         </w:rPr>
-        <w:t>5</w:t>
+        <w:t>6</w:t>
       </w:r>
       <w:r>
         <w:rPr>
@@ -11358,39 +11749,6 @@
           <w:lang w:val="en-US" w:eastAsia="zh-CN" w:bidi="ar-SA"/>
         </w:rPr>
         <w:t>继续迭代。</w:t>
-      </w:r>
-    </w:p>
-    <w:p>
-      <w:pPr>
-        <w:pageBreakBefore w:val="0"/>
-        <w:numPr>
-          <w:ilvl w:val="0"/>
-          <w:numId w:val="0"/>
-        </w:numPr>
-        <w:kinsoku/>
-        <w:wordWrap/>
-        <w:overflowPunct/>
-        <w:topLinePunct w:val="0"/>
-        <w:autoSpaceDE/>
-        <w:autoSpaceDN/>
-        <w:bidi w:val="0"/>
-        <w:adjustRightInd/>
-        <w:spacing w:line="288" w:lineRule="auto"/>
-        <w:ind w:right="0" w:rightChars="0" w:firstLine="480" w:firstLineChars="200"/>
-        <w:textAlignment w:val="auto"/>
-        <w:rPr>
-          <w:rFonts w:hint="eastAsia"/>
-          <w:color w:val="000000"/>
-          <w:lang w:val="en-US" w:eastAsia="zh-CN"/>
-        </w:rPr>
-      </w:pPr>
-      <w:r>
-        <w:rPr>
-          <w:rFonts w:hint="eastAsia"/>
-          <w:color w:val="000000"/>
-          <w:lang w:val="en-US" w:eastAsia="zh-CN"/>
-        </w:rPr>
-        <w:t>继续沿用和CBOW模型同样的优化方案，使用SGD优化CWE模型，使用反向传播算法来计算梯度；像CBOW、Skip-gram和Glove那样，随意地初始化字向量和词向量，但使用提前训练好的字向量来进行初始化可能会取得更好的训练效果，将数据集中的字看成是一个单独的词，使用词向量模型来训练字向量，从而提前获取字向量。</w:t>
       </w:r>
     </w:p>
     <w:p>
@@ -11870,7 +12228,7 @@
                           </pic:cNvPicPr>
                         </pic:nvPicPr>
                         <pic:blipFill>
-                          <a:blip r:embed="rId123"/>
+                          <a:blip r:embed="rId129"/>
                           <a:stretch>
                             <a:fillRect/>
                           </a:stretch>
@@ -11940,7 +12298,7 @@
                           </pic:cNvPicPr>
                         </pic:nvPicPr>
                         <pic:blipFill>
-                          <a:blip r:embed="rId124"/>
+                          <a:blip r:embed="rId130"/>
                           <a:stretch>
                             <a:fillRect/>
                           </a:stretch>
@@ -12049,7 +12407,7 @@
                           </pic:cNvPicPr>
                         </pic:nvPicPr>
                         <pic:blipFill>
-                          <a:blip r:embed="rId125"/>
+                          <a:blip r:embed="rId131"/>
                           <a:stretch>
                             <a:fillRect/>
                           </a:stretch>
@@ -12109,7 +12467,7 @@
                           </pic:cNvPicPr>
                         </pic:nvPicPr>
                         <pic:blipFill>
-                          <a:blip r:embed="rId126"/>
+                          <a:blip r:embed="rId132"/>
                           <a:stretch>
                             <a:fillRect/>
                           </a:stretch>
@@ -12219,7 +12577,7 @@
                           </pic:cNvPicPr>
                         </pic:nvPicPr>
                         <pic:blipFill>
-                          <a:blip r:embed="rId127"/>
+                          <a:blip r:embed="rId133"/>
                           <a:stretch>
                             <a:fillRect/>
                           </a:stretch>
@@ -12274,7 +12632,7 @@
                           </pic:cNvPicPr>
                         </pic:nvPicPr>
                         <pic:blipFill>
-                          <a:blip r:embed="rId128"/>
+                          <a:blip r:embed="rId134"/>
                           <a:stretch>
                             <a:fillRect/>
                           </a:stretch>
@@ -12395,12 +12753,12 @@
                   <v:path/>
                   <v:fill on="f" focussize="0,0"/>
                   <v:stroke on="f"/>
-                  <v:imagedata r:id="rId130" o:title=""/>
+                  <v:imagedata r:id="rId136" o:title=""/>
                   <o:lock v:ext="edit" aspectratio="t"/>
                   <w10:wrap type="none"/>
                   <w10:anchorlock/>
                 </v:shape>
-                <o:OLEObject Type="Embed" ProgID="Equation.KSEE3" ShapeID="_x0000_i1031" DrawAspect="Content" ObjectID="_1468075731" r:id="rId129">
+                <o:OLEObject Type="Embed" ProgID="Equation.KSEE3" ShapeID="_x0000_i1031" DrawAspect="Content" ObjectID="_1468075732" r:id="rId135">
                   <o:LockedField>false</o:LockedField>
                 </o:OLEObject>
               </w:object>
@@ -12436,7 +12794,7 @@
                           </pic:cNvPicPr>
                         </pic:nvPicPr>
                         <pic:blipFill>
-                          <a:blip r:embed="rId131"/>
+                          <a:blip r:embed="rId137"/>
                           <a:stretch>
                             <a:fillRect/>
                           </a:stretch>
@@ -12553,7 +12911,7 @@
                     </pic:cNvPicPr>
                   </pic:nvPicPr>
                   <pic:blipFill>
-                    <a:blip r:embed="rId132"/>
+                    <a:blip r:embed="rId138"/>
                     <a:stretch>
                       <a:fillRect/>
                     </a:stretch>
@@ -12603,7 +12961,7 @@
                     </pic:cNvPicPr>
                   </pic:nvPicPr>
                   <pic:blipFill>
-                    <a:blip r:embed="rId133"/>
+                    <a:blip r:embed="rId139"/>
                     <a:stretch>
                       <a:fillRect/>
                     </a:stretch>
@@ -12653,7 +13011,7 @@
                     </pic:cNvPicPr>
                   </pic:nvPicPr>
                   <pic:blipFill>
-                    <a:blip r:embed="rId134"/>
+                    <a:blip r:embed="rId140"/>
                     <a:stretch>
                       <a:fillRect/>
                     </a:stretch>
@@ -12703,7 +13061,7 @@
                     </pic:cNvPicPr>
                   </pic:nvPicPr>
                   <pic:blipFill>
-                    <a:blip r:embed="rId135"/>
+                    <a:blip r:embed="rId141"/>
                     <a:stretch>
                       <a:fillRect/>
                     </a:stretch>
@@ -12753,7 +13111,7 @@
                     </pic:cNvPicPr>
                   </pic:nvPicPr>
                   <pic:blipFill>
-                    <a:blip r:embed="rId136"/>
+                    <a:blip r:embed="rId142"/>
                     <a:stretch>
                       <a:fillRect/>
                     </a:stretch>
@@ -12847,7 +13205,7 @@
                     </pic:cNvPicPr>
                   </pic:nvPicPr>
                   <pic:blipFill>
-                    <a:blip r:embed="rId137"/>
+                    <a:blip r:embed="rId143"/>
                     <a:stretch>
                       <a:fillRect/>
                     </a:stretch>
@@ -12897,7 +13255,7 @@
                     </pic:cNvPicPr>
                   </pic:nvPicPr>
                   <pic:blipFill>
-                    <a:blip r:embed="rId138"/>
+                    <a:blip r:embed="rId144"/>
                     <a:stretch>
                       <a:fillRect/>
                     </a:stretch>
@@ -12947,7 +13305,7 @@
                     </pic:cNvPicPr>
                   </pic:nvPicPr>
                   <pic:blipFill>
-                    <a:blip r:embed="rId139"/>
+                    <a:blip r:embed="rId145"/>
                     <a:stretch>
                       <a:fillRect/>
                     </a:stretch>
@@ -12997,7 +13355,7 @@
                     </pic:cNvPicPr>
                   </pic:nvPicPr>
                   <pic:blipFill>
-                    <a:blip r:embed="rId140"/>
+                    <a:blip r:embed="rId146"/>
                     <a:stretch>
                       <a:fillRect/>
                     </a:stretch>
@@ -13047,7 +13405,7 @@
                     </pic:cNvPicPr>
                   </pic:nvPicPr>
                   <pic:blipFill>
-                    <a:blip r:embed="rId141"/>
+                    <a:blip r:embed="rId147"/>
                     <a:stretch>
                       <a:fillRect/>
                     </a:stretch>
@@ -13104,7 +13462,7 @@
                     </pic:cNvPicPr>
                   </pic:nvPicPr>
                   <pic:blipFill>
-                    <a:blip r:embed="rId142"/>
+                    <a:blip r:embed="rId148"/>
                     <a:stretch>
                       <a:fillRect/>
                     </a:stretch>
@@ -13154,7 +13512,7 @@
                     </pic:cNvPicPr>
                   </pic:nvPicPr>
                   <pic:blipFill>
-                    <a:blip r:embed="rId143"/>
+                    <a:blip r:embed="rId149"/>
                     <a:stretch>
                       <a:fillRect/>
                     </a:stretch>
@@ -13204,7 +13562,7 @@
                     </pic:cNvPicPr>
                   </pic:nvPicPr>
                   <pic:blipFill>
-                    <a:blip r:embed="rId136"/>
+                    <a:blip r:embed="rId142"/>
                     <a:stretch>
                       <a:fillRect/>
                     </a:stretch>
@@ -13254,7 +13612,7 @@
                     </pic:cNvPicPr>
                   </pic:nvPicPr>
                   <pic:blipFill>
-                    <a:blip r:embed="rId139"/>
+                    <a:blip r:embed="rId145"/>
                     <a:stretch>
                       <a:fillRect/>
                     </a:stretch>
@@ -13311,7 +13669,7 @@
                     </pic:cNvPicPr>
                   </pic:nvPicPr>
                   <pic:blipFill>
-                    <a:blip r:embed="rId141"/>
+                    <a:blip r:embed="rId147"/>
                     <a:stretch>
                       <a:fillRect/>
                     </a:stretch>
@@ -13568,7 +13926,7 @@
                     </pic:cNvPicPr>
                   </pic:nvPicPr>
                   <pic:blipFill>
-                    <a:blip r:embed="rId144"/>
+                    <a:blip r:embed="rId150"/>
                     <a:stretch>
                       <a:fillRect/>
                     </a:stretch>
@@ -13618,7 +13976,7 @@
                     </pic:cNvPicPr>
                   </pic:nvPicPr>
                   <pic:blipFill>
-                    <a:blip r:embed="rId145"/>
+                    <a:blip r:embed="rId151"/>
                     <a:stretch>
                       <a:fillRect/>
                     </a:stretch>
@@ -13695,7 +14053,7 @@
                     </pic:cNvPicPr>
                   </pic:nvPicPr>
                   <pic:blipFill>
-                    <a:blip r:embed="rId146"/>
+                    <a:blip r:embed="rId152"/>
                     <a:stretch>
                       <a:fillRect/>
                     </a:stretch>
@@ -13753,16 +14111,16 @@
           <w:position w:val="-68"/>
         </w:rPr>
         <w:object>
-          <v:shape id="_x0000_i1032" o:spt="75" alt="" type="#_x0000_t75" style="height:17pt;width:72pt;" o:ole="t" filled="f" o:preferrelative="t" stroked="f" coordsize="21600,21600">
+          <v:shape id="_x0000_i1032" o:spt="75" type="#_x0000_t75" style="height:17pt;width:72pt;" o:ole="t" filled="f" o:preferrelative="t" stroked="f" coordsize="21600,21600">
             <v:path/>
             <v:fill on="f" focussize="0,0"/>
             <v:stroke on="f"/>
-            <v:imagedata r:id="rId148" o:title=""/>
+            <v:imagedata r:id="rId154" o:title=""/>
             <o:lock v:ext="edit" aspectratio="t"/>
             <w10:wrap type="none"/>
             <w10:anchorlock/>
           </v:shape>
-          <o:OLEObject Type="Embed" ProgID="Equation.KSEE3" ShapeID="_x0000_i1032" DrawAspect="Content" ObjectID="_1468075732" r:id="rId147">
+          <o:OLEObject Type="Embed" ProgID="Equation.KSEE3" ShapeID="_x0000_i1032" DrawAspect="Content" ObjectID="_1468075733" r:id="rId153">
             <o:LockedField>false</o:LockedField>
           </o:OLEObject>
         </w:object>
@@ -14160,7 +14518,7 @@
                     </pic:cNvPicPr>
                   </pic:nvPicPr>
                   <pic:blipFill>
-                    <a:blip r:embed="rId149"/>
+                    <a:blip r:embed="rId155"/>
                     <a:stretch>
                       <a:fillRect/>
                     </a:stretch>
@@ -14210,7 +14568,7 @@
                     </pic:cNvPicPr>
                   </pic:nvPicPr>
                   <pic:blipFill>
-                    <a:blip r:embed="rId150"/>
+                    <a:blip r:embed="rId156"/>
                     <a:stretch>
                       <a:fillRect/>
                     </a:stretch>
@@ -14436,7 +14794,7 @@
                     </pic:cNvPicPr>
                   </pic:nvPicPr>
                   <pic:blipFill>
-                    <a:blip r:embed="rId151"/>
+                    <a:blip r:embed="rId157"/>
                     <a:stretch>
                       <a:fillRect/>
                     </a:stretch>
@@ -14491,7 +14849,7 @@
                     </pic:cNvPicPr>
                   </pic:nvPicPr>
                   <pic:blipFill>
-                    <a:blip r:embed="rId151"/>
+                    <a:blip r:embed="rId157"/>
                     <a:stretch>
                       <a:fillRect/>
                     </a:stretch>
@@ -14577,7 +14935,7 @@
                     </pic:cNvPicPr>
                   </pic:nvPicPr>
                   <pic:blipFill>
-                    <a:blip r:embed="rId152"/>
+                    <a:blip r:embed="rId158"/>
                     <a:stretch>
                       <a:fillRect/>
                     </a:stretch>
@@ -15554,7 +15912,7 @@
                     </pic:cNvPicPr>
                   </pic:nvPicPr>
                   <pic:blipFill>
-                    <a:blip r:embed="rId153"/>
+                    <a:blip r:embed="rId159"/>
                     <a:stretch>
                       <a:fillRect/>
                     </a:stretch>
@@ -15778,7 +16136,7 @@
           <w:szCs w:val="24"/>
           <w:lang w:val="en-US" w:eastAsia="zh-CN"/>
         </w:rPr>
-        <w:t xml:space="preserve"> </w:t>
+        <w:t xml:space="preserve">  </w:t>
       </w:r>
       <w:r>
         <w:rPr>
@@ -15788,16 +16146,16 @@
           <w:lang w:val="en-US" w:eastAsia="zh-CN"/>
         </w:rPr>
         <w:object>
-          <v:shape id="_x0000_i1041" o:spt="75" type="#_x0000_t75" style="height:329.25pt;width:367.5pt;" o:ole="t" filled="f" o:preferrelative="t" stroked="f" coordsize="21600,21600">
+          <v:shape id="_x0000_i1033" o:spt="75" alt="" type="#_x0000_t75" style="height:329.25pt;width:367.5pt;" o:ole="t" filled="f" o:preferrelative="t" stroked="f" coordsize="21600,21600">
             <v:path/>
             <v:fill on="f" focussize="0,0"/>
             <v:stroke on="f"/>
-            <v:imagedata r:id="rId155" o:title=""/>
+            <v:imagedata r:id="rId161" o:title=""/>
             <o:lock v:ext="edit" aspectratio="f"/>
             <w10:wrap type="none"/>
             <w10:anchorlock/>
           </v:shape>
-          <o:OLEObject Type="Embed" ProgID="Visio.Drawing.15" ShapeID="_x0000_i1041" DrawAspect="Content" ObjectID="_1468075733" r:id="rId154">
+          <o:OLEObject Type="Embed" ProgID="Visio.Drawing.15" ShapeID="_x0000_i1033" DrawAspect="Content" ObjectID="_1468075734" r:id="rId160">
             <o:LockedField>false</o:LockedField>
           </o:OLEObject>
         </w:object>
@@ -15833,7 +16191,7 @@
     </w:p>
     <w:p>
       <w:pPr>
-        <w:ind w:firstLine="2640" w:firstLineChars="1100"/>
+        <w:ind w:firstLine="2160" w:firstLineChars="900"/>
         <w:rPr>
           <w:rFonts w:hint="eastAsia"/>
           <w:sz w:val="24"/>
@@ -15848,11 +16206,12 @@
           <w:szCs w:val="24"/>
           <w:lang w:val="en-US" w:eastAsia="zh-CN"/>
         </w:rPr>
-        <w:t>图3-1 基于深度学习的答案选择排序模型框架</w:t>
-      </w:r>
-    </w:p>
-    <w:p>
-      <w:pPr>
+        <w:t>图3-1 基于深度学习的答案选择排序研究框架图</w:t>
+      </w:r>
+    </w:p>
+    <w:p>
+      <w:pPr>
+        <w:ind w:left="0" w:leftChars="0" w:firstLine="0" w:firstLineChars="0"/>
         <w:rPr>
           <w:rFonts w:hint="eastAsia"/>
           <w:sz w:val="24"/>
@@ -15860,6 +16219,28 @@
           <w:lang w:val="en-US" w:eastAsia="zh-CN"/>
         </w:rPr>
       </w:pPr>
+    </w:p>
+    <w:p>
+      <w:pPr>
+        <w:ind w:left="0" w:leftChars="0" w:firstLine="0" w:firstLineChars="0"/>
+        <w:rPr>
+          <w:rFonts w:hint="eastAsia"/>
+          <w:sz w:val="24"/>
+          <w:szCs w:val="24"/>
+          <w:lang w:val="en-US" w:eastAsia="zh-CN"/>
+        </w:rPr>
+      </w:pPr>
+      <w:r>
+        <w:rPr>
+          <w:rFonts w:hint="eastAsia"/>
+          <w:sz w:val="24"/>
+          <w:szCs w:val="24"/>
+          <w:lang w:val="en-US" w:eastAsia="zh-CN"/>
+        </w:rPr>
+        <w:t>上图所示，为基于深度学习的答案选择排序的研究框架图，从图中可以看出</w:t>
+      </w:r>
+      <w:bookmarkStart w:id="1" w:name="_GoBack"/>
+      <w:bookmarkEnd w:id="1"/>
     </w:p>
     <w:p>
       <w:pPr>

--- a/第三章 7.6k.docx
+++ b/第三章 7.6k.docx
@@ -14096,35 +14096,7 @@
         <w:spacing w:line="288" w:lineRule="auto"/>
         <w:ind w:right="0" w:rightChars="0" w:firstLine="480" w:firstLineChars="200"/>
         <w:textAlignment w:val="auto"/>
-        <w:rPr>
-          <w:rFonts w:hint="eastAsia"/>
-          <w:bCs w:val="0"/>
-          <w:snapToGrid w:val="0"/>
-          <w:kern w:val="44"/>
-          <w:sz w:val="24"/>
-          <w:szCs w:val="24"/>
-          <w:lang w:val="en-US" w:eastAsia="zh-CN" w:bidi="ar-SA"/>
-        </w:rPr>
-      </w:pPr>
-      <w:r>
-        <w:rPr>
-          <w:position w:val="-68"/>
-        </w:rPr>
-        <w:object>
-          <v:shape id="_x0000_i1032" o:spt="75" type="#_x0000_t75" style="height:17pt;width:72pt;" o:ole="t" filled="f" o:preferrelative="t" stroked="f" coordsize="21600,21600">
-            <v:path/>
-            <v:fill on="f" focussize="0,0"/>
-            <v:stroke on="f"/>
-            <v:imagedata r:id="rId154" o:title=""/>
-            <o:lock v:ext="edit" aspectratio="t"/>
-            <w10:wrap type="none"/>
-            <w10:anchorlock/>
-          </v:shape>
-          <o:OLEObject Type="Embed" ProgID="Equation.KSEE3" ShapeID="_x0000_i1032" DrawAspect="Content" ObjectID="_1468075733" r:id="rId153">
-            <o:LockedField>false</o:LockedField>
-          </o:OLEObject>
-        </w:object>
-      </w:r>
+      </w:pPr>
     </w:p>
     <w:p>
       <w:pPr>
@@ -14142,7 +14114,7 @@
         <w:bidi w:val="0"/>
         <w:adjustRightInd/>
         <w:spacing w:line="288" w:lineRule="auto"/>
-        <w:ind w:right="0" w:rightChars="0" w:firstLine="480" w:firstLineChars="200"/>
+        <w:ind w:right="0" w:rightChars="0"/>
         <w:textAlignment w:val="auto"/>
         <w:rPr>
           <w:rFonts w:hint="eastAsia"/>
@@ -14164,280 +14136,522 @@
           <w:szCs w:val="24"/>
           <w:lang w:val="en-US" w:eastAsia="zh-CN" w:bidi="ar-SA"/>
         </w:rPr>
-        <w:t>。。。。。。。。。。。。。</w:t>
-      </w:r>
-    </w:p>
-    <w:p>
-      <w:pPr>
-        <w:pageBreakBefore w:val="0"/>
-        <w:numPr>
-          <w:ilvl w:val="0"/>
-          <w:numId w:val="0"/>
-        </w:numPr>
-        <w:kinsoku/>
-        <w:wordWrap/>
-        <w:overflowPunct/>
-        <w:topLinePunct w:val="0"/>
-        <w:autoSpaceDE/>
-        <w:autoSpaceDN/>
-        <w:bidi w:val="0"/>
-        <w:adjustRightInd/>
-        <w:spacing w:line="288" w:lineRule="auto"/>
-        <w:ind w:right="0" w:rightChars="0" w:firstLine="480" w:firstLineChars="200"/>
-        <w:textAlignment w:val="auto"/>
-        <w:rPr>
-          <w:rFonts w:hint="eastAsia"/>
-          <w:bCs w:val="0"/>
-          <w:snapToGrid w:val="0"/>
-          <w:kern w:val="44"/>
-          <w:sz w:val="24"/>
-          <w:szCs w:val="24"/>
-          <w:lang w:val="en-US" w:eastAsia="zh-CN" w:bidi="ar-SA"/>
-        </w:rPr>
-      </w:pPr>
-      <w:r>
-        <w:rPr>
-          <w:rFonts w:hint="eastAsia"/>
-          <w:bCs w:val="0"/>
-          <w:snapToGrid w:val="0"/>
-          <w:kern w:val="44"/>
-          <w:sz w:val="24"/>
-          <w:szCs w:val="24"/>
-          <w:lang w:val="en-US" w:eastAsia="zh-CN" w:bidi="ar-SA"/>
-        </w:rPr>
         <w:t>具体代码实现如下所示：</w:t>
       </w:r>
     </w:p>
     <w:p>
       <w:pPr>
-        <w:pageBreakBefore w:val="0"/>
-        <w:numPr>
-          <w:ilvl w:val="0"/>
-          <w:numId w:val="0"/>
-        </w:numPr>
-        <w:kinsoku/>
-        <w:wordWrap/>
-        <w:overflowPunct/>
-        <w:topLinePunct w:val="0"/>
-        <w:autoSpaceDE/>
-        <w:autoSpaceDN/>
-        <w:bidi w:val="0"/>
-        <w:adjustRightInd/>
-        <w:spacing w:line="288" w:lineRule="auto"/>
-        <w:ind w:right="0" w:rightChars="0" w:firstLine="480" w:firstLineChars="200"/>
-        <w:textAlignment w:val="auto"/>
+        <w:ind w:firstLine="480"/>
+        <w:rPr>
+          <w:rFonts w:hint="eastAsia"/>
+          <w:lang w:val="en-US" w:eastAsia="zh-CN"/>
+        </w:rPr>
+      </w:pPr>
+      <w:r>
+        <w:rPr>
+          <w:rFonts w:hint="eastAsia"/>
+          <w:lang w:val="en-US" w:eastAsia="zh-CN"/>
+        </w:rPr>
+        <w:t>public class GetScore{</w:t>
+      </w:r>
+    </w:p>
+    <w:p>
+      <w:pPr>
+        <w:ind w:firstLine="480"/>
+        <w:rPr>
+          <w:rFonts w:hint="eastAsia"/>
+          <w:lang w:val="en-US" w:eastAsia="zh-CN"/>
+        </w:rPr>
+      </w:pPr>
+      <w:r>
+        <w:rPr>
+          <w:rFonts w:hint="eastAsia"/>
+          <w:lang w:val="en-US" w:eastAsia="zh-CN"/>
+        </w:rPr>
+        <w:t xml:space="preserve">    public static void Main()</w:t>
+      </w:r>
+    </w:p>
+    <w:p>
+      <w:pPr>
+        <w:ind w:firstLine="480"/>
+        <w:rPr>
+          <w:rFonts w:hint="eastAsia"/>
+          <w:lang w:val="en-US" w:eastAsia="zh-CN"/>
+        </w:rPr>
+      </w:pPr>
+      <w:r>
+        <w:rPr>
+          <w:rFonts w:hint="eastAsia"/>
+          <w:lang w:val="en-US" w:eastAsia="zh-CN"/>
+        </w:rPr>
+        <w:t xml:space="preserve">    { </w:t>
+      </w:r>
+    </w:p>
+    <w:p>
+      <w:pPr>
+        <w:ind w:firstLine="480"/>
+        <w:rPr>
+          <w:rFonts w:hint="eastAsia"/>
+          <w:lang w:val="en-US" w:eastAsia="zh-CN"/>
+        </w:rPr>
+      </w:pPr>
+      <w:r>
+        <w:rPr>
+          <w:rFonts w:hint="eastAsia"/>
+          <w:lang w:val="en-US" w:eastAsia="zh-CN"/>
+        </w:rPr>
+        <w:t xml:space="preserve">        BufferReader br2 = new BufferReader(InputReader(new </w:t>
+      </w:r>
+    </w:p>
+    <w:p>
+      <w:pPr>
+        <w:ind w:firstLine="3120" w:firstLineChars="1300"/>
+        <w:rPr>
+          <w:rFonts w:hint="eastAsia"/>
+          <w:lang w:val="en-US" w:eastAsia="zh-CN"/>
+        </w:rPr>
+      </w:pPr>
+      <w:r>
+        <w:rPr>
+          <w:rFonts w:hint="eastAsia"/>
+          <w:lang w:val="en-US" w:eastAsia="zh-CN"/>
+        </w:rPr>
+        <w:t>FileInputStream("b.txt")))</w:t>
+      </w:r>
+    </w:p>
+    <w:p>
+      <w:pPr>
+        <w:ind w:firstLine="480"/>
+        <w:rPr>
+          <w:rFonts w:hint="eastAsia"/>
+          <w:lang w:val="en-US" w:eastAsia="zh-CN"/>
+        </w:rPr>
+      </w:pPr>
+      <w:r>
+        <w:rPr>
+          <w:rFonts w:hint="eastAsia"/>
+          <w:lang w:val="en-US" w:eastAsia="zh-CN"/>
+        </w:rPr>
+        <w:t xml:space="preserve">        BufferedWriter bufWrite = new BufferedWriter(new </w:t>
+      </w:r>
+    </w:p>
+    <w:p>
+      <w:pPr>
+        <w:tabs>
+          <w:tab w:val="left" w:pos="313"/>
+        </w:tabs>
+        <w:ind w:firstLine="480"/>
+        <w:rPr>
+          <w:rFonts w:hint="eastAsia"/>
+          <w:lang w:val="en-US" w:eastAsia="zh-CN"/>
+        </w:rPr>
+      </w:pPr>
+      <w:r>
+        <w:rPr>
+          <w:rFonts w:hint="eastAsia"/>
+          <w:lang w:val="en-US" w:eastAsia="zh-CN"/>
+        </w:rPr>
+        <w:t xml:space="preserve">           OutputStreamWriter(new FileOutputStream(filename), "UTF-8"); </w:t>
+      </w:r>
+    </w:p>
+    <w:p>
+      <w:pPr>
+        <w:ind w:firstLine="480"/>
+        <w:rPr>
+          <w:rFonts w:hint="eastAsia"/>
+          <w:lang w:val="en-US" w:eastAsia="zh-CN"/>
+        </w:rPr>
+      </w:pPr>
+      <w:r>
+        <w:rPr>
+          <w:rFonts w:hint="eastAsia"/>
+          <w:lang w:val="en-US" w:eastAsia="zh-CN"/>
+        </w:rPr>
+        <w:t xml:space="preserve">        while (</w:t>
+      </w:r>
+      <w:r>
         <w:rPr>
           <w:rFonts w:hint="eastAsia"/>
           <w:color w:val="0000FF"/>
           <w:lang w:val="en-US" w:eastAsia="zh-CN"/>
         </w:rPr>
-      </w:pPr>
-      <w:r>
-        <w:rPr>
-          <w:rFonts w:hint="eastAsia"/>
-          <w:color w:val="0000FF"/>
-          <w:lang w:val="en-US" w:eastAsia="zh-CN"/>
-        </w:rPr>
-        <w:t>//  Unless required by applicable law or agreed to in writing, software</w:t>
-      </w:r>
-      <w:r>
-        <w:rPr>
-          <w:rFonts w:hint="default"/>
-          <w:color w:val="0000FF"/>
-          <w:lang w:val="en-US" w:eastAsia="zh-CN"/>
-        </w:rPr>
-        <w:t>  </w:t>
-      </w:r>
-    </w:p>
-    <w:p>
-      <w:pPr>
-        <w:pageBreakBefore w:val="0"/>
-        <w:numPr>
-          <w:ilvl w:val="0"/>
-          <w:numId w:val="0"/>
-        </w:numPr>
-        <w:kinsoku/>
-        <w:wordWrap/>
-        <w:overflowPunct/>
-        <w:topLinePunct w:val="0"/>
-        <w:autoSpaceDE/>
-        <w:autoSpaceDN/>
-        <w:bidi w:val="0"/>
-        <w:adjustRightInd/>
-        <w:spacing w:line="288" w:lineRule="auto"/>
-        <w:ind w:right="0" w:rightChars="0" w:firstLine="480" w:firstLineChars="200"/>
-        <w:textAlignment w:val="auto"/>
-        <w:rPr>
-          <w:rFonts w:hint="eastAsia"/>
-          <w:color w:val="0000FF"/>
-          <w:lang w:val="en-US" w:eastAsia="zh-CN"/>
-        </w:rPr>
-      </w:pPr>
-      <w:r>
-        <w:rPr>
-          <w:rFonts w:hint="default"/>
-          <w:color w:val="0000FF"/>
-          <w:lang w:val="en-US" w:eastAsia="zh-CN"/>
-        </w:rPr>
-        <w:t>//  distributed under the License is distributed on an "AS IS" BASIS,  </w:t>
-      </w:r>
-    </w:p>
-    <w:p>
-      <w:pPr>
-        <w:pageBreakBefore w:val="0"/>
-        <w:numPr>
-          <w:ilvl w:val="0"/>
-          <w:numId w:val="0"/>
-        </w:numPr>
-        <w:kinsoku/>
-        <w:wordWrap/>
-        <w:overflowPunct/>
-        <w:topLinePunct w:val="0"/>
-        <w:autoSpaceDE/>
-        <w:autoSpaceDN/>
-        <w:bidi w:val="0"/>
-        <w:adjustRightInd/>
-        <w:spacing w:line="288" w:lineRule="auto"/>
-        <w:ind w:right="0" w:rightChars="0" w:firstLine="480" w:firstLineChars="200"/>
-        <w:textAlignment w:val="auto"/>
-        <w:rPr>
-          <w:rFonts w:hint="eastAsia"/>
-          <w:color w:val="0000FF"/>
-          <w:lang w:val="en-US" w:eastAsia="zh-CN"/>
-        </w:rPr>
-      </w:pPr>
-      <w:r>
-        <w:rPr>
-          <w:rFonts w:hint="default"/>
-          <w:color w:val="0000FF"/>
-          <w:lang w:val="en-US" w:eastAsia="zh-CN"/>
-        </w:rPr>
-        <w:t>//  WITHOUT WARRANTIES OR CONDITIONS OF ANY KIND, either express or implied.  </w:t>
-      </w:r>
-    </w:p>
-    <w:p>
-      <w:pPr>
-        <w:pageBreakBefore w:val="0"/>
-        <w:numPr>
-          <w:ilvl w:val="0"/>
-          <w:numId w:val="0"/>
-        </w:numPr>
-        <w:kinsoku/>
-        <w:wordWrap/>
-        <w:overflowPunct/>
-        <w:topLinePunct w:val="0"/>
-        <w:autoSpaceDE/>
-        <w:autoSpaceDN/>
-        <w:bidi w:val="0"/>
-        <w:adjustRightInd/>
-        <w:spacing w:line="288" w:lineRule="auto"/>
-        <w:ind w:right="0" w:rightChars="0" w:firstLine="480" w:firstLineChars="200"/>
-        <w:textAlignment w:val="auto"/>
-        <w:rPr>
-          <w:rFonts w:hint="eastAsia"/>
-          <w:color w:val="0000FF"/>
-          <w:lang w:val="en-US" w:eastAsia="zh-CN"/>
-        </w:rPr>
-      </w:pPr>
-      <w:r>
-        <w:rPr>
-          <w:rFonts w:hint="default"/>
-          <w:color w:val="0000FF"/>
-          <w:lang w:val="en-US" w:eastAsia="zh-CN"/>
-        </w:rPr>
-        <w:t>//  See the License for the specific language governing permissions and  </w:t>
-      </w:r>
-    </w:p>
-    <w:p>
-      <w:pPr>
-        <w:pageBreakBefore w:val="0"/>
-        <w:numPr>
-          <w:ilvl w:val="0"/>
-          <w:numId w:val="0"/>
-        </w:numPr>
-        <w:kinsoku/>
-        <w:wordWrap/>
-        <w:overflowPunct/>
-        <w:topLinePunct w:val="0"/>
-        <w:autoSpaceDE/>
-        <w:autoSpaceDN/>
-        <w:bidi w:val="0"/>
-        <w:adjustRightInd/>
-        <w:spacing w:line="288" w:lineRule="auto"/>
-        <w:ind w:right="0" w:rightChars="0" w:firstLine="480" w:firstLineChars="200"/>
-        <w:textAlignment w:val="auto"/>
-        <w:rPr>
-          <w:rFonts w:hint="eastAsia"/>
-          <w:color w:val="0000FF"/>
-          <w:lang w:val="en-US" w:eastAsia="zh-CN"/>
-        </w:rPr>
-      </w:pPr>
-      <w:r>
-        <w:rPr>
-          <w:rFonts w:hint="default"/>
-          <w:color w:val="0000FF"/>
-          <w:lang w:val="en-US" w:eastAsia="zh-CN"/>
-        </w:rPr>
-        <w:t>//  limitations under the License. </w:t>
-      </w:r>
-    </w:p>
-    <w:p>
-      <w:pPr>
-        <w:pageBreakBefore w:val="0"/>
-        <w:numPr>
-          <w:ilvl w:val="0"/>
-          <w:numId w:val="0"/>
-        </w:numPr>
-        <w:kinsoku/>
-        <w:wordWrap/>
-        <w:overflowPunct/>
-        <w:topLinePunct w:val="0"/>
-        <w:autoSpaceDE/>
-        <w:autoSpaceDN/>
-        <w:bidi w:val="0"/>
-        <w:adjustRightInd/>
-        <w:spacing w:line="288" w:lineRule="auto"/>
-        <w:ind w:right="0" w:rightChars="0" w:firstLine="480" w:firstLineChars="200"/>
-        <w:textAlignment w:val="auto"/>
-        <w:rPr>
-          <w:rFonts w:hint="eastAsia"/>
-          <w:bCs w:val="0"/>
-          <w:snapToGrid w:val="0"/>
-          <w:kern w:val="44"/>
-          <w:sz w:val="24"/>
-          <w:szCs w:val="24"/>
-          <w:lang w:val="en-US" w:eastAsia="zh-CN" w:bidi="ar-SA"/>
-        </w:rPr>
-      </w:pPr>
-    </w:p>
-    <w:p>
-      <w:pPr>
-        <w:pageBreakBefore w:val="0"/>
-        <w:numPr>
-          <w:ilvl w:val="0"/>
-          <w:numId w:val="0"/>
-        </w:numPr>
-        <w:kinsoku/>
-        <w:wordWrap/>
-        <w:overflowPunct/>
-        <w:topLinePunct w:val="0"/>
-        <w:autoSpaceDE/>
-        <w:autoSpaceDN/>
-        <w:bidi w:val="0"/>
-        <w:adjustRightInd/>
-        <w:spacing w:line="288" w:lineRule="auto"/>
-        <w:ind w:right="0" w:rightChars="0" w:firstLine="480" w:firstLineChars="200"/>
-        <w:textAlignment w:val="auto"/>
-        <w:rPr>
-          <w:rFonts w:hint="eastAsia"/>
-          <w:bCs w:val="0"/>
-          <w:snapToGrid w:val="0"/>
-          <w:kern w:val="44"/>
-          <w:sz w:val="24"/>
-          <w:szCs w:val="24"/>
-          <w:lang w:val="en-US" w:eastAsia="zh-CN" w:bidi="ar-SA"/>
-        </w:rPr>
-      </w:pPr>
+        <w:t>(string str = br.readLine</w:t>
+      </w:r>
+      <w:r>
+        <w:rPr>
+          <w:rFonts w:hint="eastAsia"/>
+          <w:lang w:val="en-US" w:eastAsia="zh-CN"/>
+        </w:rPr>
+        <w:t>()) != null)</w:t>
+      </w:r>
+    </w:p>
+    <w:p>
+      <w:pPr>
+        <w:ind w:firstLine="480"/>
+        <w:rPr>
+          <w:rFonts w:hint="eastAsia"/>
+          <w:lang w:val="en-US" w:eastAsia="zh-CN"/>
+        </w:rPr>
+      </w:pPr>
+      <w:r>
+        <w:rPr>
+          <w:rFonts w:hint="eastAsia"/>
+          <w:lang w:val="en-US" w:eastAsia="zh-CN"/>
+        </w:rPr>
+        <w:t xml:space="preserve">        {</w:t>
+      </w:r>
+    </w:p>
+    <w:p>
+      <w:pPr>
+        <w:ind w:firstLine="480"/>
+        <w:rPr>
+          <w:rFonts w:hint="eastAsia"/>
+          <w:lang w:val="en-US" w:eastAsia="zh-CN"/>
+        </w:rPr>
+      </w:pPr>
+      <w:r>
+        <w:rPr>
+          <w:rFonts w:hint="eastAsia"/>
+          <w:lang w:val="en-US" w:eastAsia="zh-CN"/>
+        </w:rPr>
+        <w:t xml:space="preserve">            string []words = str.sqlit(' ');</w:t>
+      </w:r>
+    </w:p>
+    <w:p>
+      <w:pPr>
+        <w:ind w:firstLine="480"/>
+        <w:rPr>
+          <w:rFonts w:hint="eastAsia"/>
+          <w:lang w:val="en-US" w:eastAsia="zh-CN"/>
+        </w:rPr>
+      </w:pPr>
+      <w:r>
+        <w:rPr>
+          <w:rFonts w:hint="eastAsia"/>
+          <w:lang w:val="en-US" w:eastAsia="zh-CN"/>
+        </w:rPr>
+        <w:t xml:space="preserve">            double []a = findVector(words[0],'a.txt');</w:t>
+      </w:r>
+    </w:p>
+    <w:p>
+      <w:pPr>
+        <w:ind w:firstLine="480"/>
+        <w:rPr>
+          <w:rFonts w:hint="eastAsia"/>
+          <w:lang w:val="en-US" w:eastAsia="zh-CN"/>
+        </w:rPr>
+      </w:pPr>
+      <w:r>
+        <w:rPr>
+          <w:rFonts w:hint="eastAsia"/>
+          <w:lang w:val="en-US" w:eastAsia="zh-CN"/>
+        </w:rPr>
+        <w:t xml:space="preserve">            double []b = findVector(words[1],'a.txt');</w:t>
+      </w:r>
+    </w:p>
+    <w:p>
+      <w:pPr>
+        <w:ind w:firstLine="480"/>
+        <w:rPr>
+          <w:rFonts w:hint="eastAsia"/>
+          <w:lang w:val="en-US" w:eastAsia="zh-CN"/>
+        </w:rPr>
+      </w:pPr>
+      <w:r>
+        <w:rPr>
+          <w:rFonts w:hint="eastAsia"/>
+          <w:lang w:val="en-US" w:eastAsia="zh-CN"/>
+        </w:rPr>
+        <w:t xml:space="preserve">            double result = calResult(a[],b[],200);</w:t>
+      </w:r>
+    </w:p>
+    <w:p>
+      <w:pPr>
+        <w:ind w:firstLine="480"/>
+        <w:rPr>
+          <w:rFonts w:hint="eastAsia"/>
+          <w:lang w:val="en-US" w:eastAsia="zh-CN"/>
+        </w:rPr>
+      </w:pPr>
+      <w:r>
+        <w:rPr>
+          <w:rFonts w:hint="eastAsia"/>
+          <w:lang w:val="en-US" w:eastAsia="zh-CN"/>
+        </w:rPr>
+        <w:t xml:space="preserve">            str = str + " " + result + "\r";</w:t>
+      </w:r>
+    </w:p>
+    <w:p>
+      <w:pPr>
+        <w:ind w:firstLine="480"/>
+        <w:rPr>
+          <w:rFonts w:hint="eastAsia"/>
+          <w:lang w:val="en-US" w:eastAsia="zh-CN"/>
+        </w:rPr>
+      </w:pPr>
+      <w:r>
+        <w:rPr>
+          <w:rFonts w:hint="eastAsia"/>
+          <w:lang w:val="en-US" w:eastAsia="zh-CN"/>
+        </w:rPr>
+        <w:t xml:space="preserve">            bufWrite.write(str);</w:t>
+      </w:r>
+    </w:p>
+    <w:p>
+      <w:pPr>
+        <w:ind w:firstLine="480"/>
+        <w:rPr>
+          <w:rFonts w:hint="eastAsia"/>
+          <w:lang w:val="en-US" w:eastAsia="zh-CN"/>
+        </w:rPr>
+      </w:pPr>
+      <w:r>
+        <w:rPr>
+          <w:rFonts w:hint="eastAsia"/>
+          <w:lang w:val="en-US" w:eastAsia="zh-CN"/>
+        </w:rPr>
+        <w:t xml:space="preserve">        }</w:t>
+      </w:r>
+    </w:p>
+    <w:p>
+      <w:pPr>
+        <w:ind w:firstLine="480"/>
+        <w:rPr>
+          <w:rFonts w:hint="eastAsia"/>
+          <w:lang w:val="en-US" w:eastAsia="zh-CN"/>
+        </w:rPr>
+      </w:pPr>
+      <w:r>
+        <w:rPr>
+          <w:rFonts w:hint="eastAsia"/>
+          <w:lang w:val="en-US" w:eastAsia="zh-CN"/>
+        </w:rPr>
+        <w:t xml:space="preserve">        br2.close();</w:t>
+      </w:r>
+    </w:p>
+    <w:p>
+      <w:pPr>
+        <w:ind w:firstLine="480"/>
+        <w:rPr>
+          <w:rFonts w:hint="eastAsia"/>
+          <w:lang w:val="en-US" w:eastAsia="zh-CN"/>
+        </w:rPr>
+      </w:pPr>
+      <w:r>
+        <w:rPr>
+          <w:rFonts w:hint="eastAsia"/>
+          <w:lang w:val="en-US" w:eastAsia="zh-CN"/>
+        </w:rPr>
+        <w:t xml:space="preserve">        bufWrite.close();</w:t>
+      </w:r>
+    </w:p>
+    <w:p>
+      <w:pPr>
+        <w:ind w:firstLine="480"/>
+        <w:rPr>
+          <w:rFonts w:hint="eastAsia"/>
+          <w:lang w:val="en-US" w:eastAsia="zh-CN"/>
+        </w:rPr>
+      </w:pPr>
+      <w:r>
+        <w:rPr>
+          <w:rFonts w:hint="eastAsia"/>
+          <w:lang w:val="en-US" w:eastAsia="zh-CN"/>
+        </w:rPr>
+        <w:t xml:space="preserve">    }</w:t>
+      </w:r>
+    </w:p>
+    <w:p>
+      <w:pPr>
+        <w:ind w:firstLine="480"/>
+        <w:rPr>
+          <w:rFonts w:hint="eastAsia"/>
+          <w:lang w:val="en-US" w:eastAsia="zh-CN"/>
+        </w:rPr>
+      </w:pPr>
+      <w:r>
+        <w:rPr>
+          <w:rFonts w:hint="eastAsia"/>
+          <w:lang w:val="en-US" w:eastAsia="zh-CN"/>
+        </w:rPr>
+        <w:t xml:space="preserve">    public static double calResult(double []a,double []b,int num)</w:t>
+      </w:r>
+    </w:p>
+    <w:p>
+      <w:pPr>
+        <w:ind w:firstLine="480"/>
+        <w:rPr>
+          <w:rFonts w:hint="eastAsia"/>
+          <w:lang w:val="en-US" w:eastAsia="zh-CN"/>
+        </w:rPr>
+      </w:pPr>
+      <w:r>
+        <w:rPr>
+          <w:rFonts w:hint="eastAsia"/>
+          <w:lang w:val="en-US" w:eastAsia="zh-CN"/>
+        </w:rPr>
+        <w:t xml:space="preserve">    {</w:t>
+      </w:r>
+    </w:p>
+    <w:p>
+      <w:pPr>
+        <w:ind w:firstLine="480"/>
+        <w:rPr>
+          <w:rFonts w:hint="eastAsia"/>
+          <w:lang w:val="en-US" w:eastAsia="zh-CN"/>
+        </w:rPr>
+      </w:pPr>
+      <w:r>
+        <w:rPr>
+          <w:rFonts w:hint="eastAsia"/>
+          <w:lang w:val="en-US" w:eastAsia="zh-CN"/>
+        </w:rPr>
+        <w:t xml:space="preserve">        double sumAB=0;double sumAA=0;double sumBB=0;      </w:t>
+      </w:r>
+    </w:p>
+    <w:p>
+      <w:pPr>
+        <w:ind w:firstLine="480"/>
+        <w:rPr>
+          <w:rFonts w:hint="eastAsia"/>
+          <w:lang w:val="en-US" w:eastAsia="zh-CN"/>
+        </w:rPr>
+      </w:pPr>
+      <w:r>
+        <w:rPr>
+          <w:rFonts w:hint="eastAsia"/>
+          <w:lang w:val="en-US" w:eastAsia="zh-CN"/>
+        </w:rPr>
+        <w:t xml:space="preserve">        for(;num&gt;0;num--)</w:t>
+      </w:r>
+    </w:p>
+    <w:p>
+      <w:pPr>
+        <w:ind w:firstLine="480"/>
+        <w:rPr>
+          <w:rFonts w:hint="eastAsia"/>
+          <w:lang w:val="en-US" w:eastAsia="zh-CN"/>
+        </w:rPr>
+      </w:pPr>
+      <w:r>
+        <w:rPr>
+          <w:rFonts w:hint="eastAsia"/>
+          <w:lang w:val="en-US" w:eastAsia="zh-CN"/>
+        </w:rPr>
+        <w:t xml:space="preserve">        {</w:t>
+      </w:r>
+    </w:p>
+    <w:p>
+      <w:pPr>
+        <w:ind w:firstLine="480"/>
+        <w:rPr>
+          <w:rFonts w:hint="eastAsia"/>
+          <w:lang w:val="en-US" w:eastAsia="zh-CN"/>
+        </w:rPr>
+      </w:pPr>
+      <w:r>
+        <w:rPr>
+          <w:rFonts w:hint="eastAsia"/>
+          <w:lang w:val="en-US" w:eastAsia="zh-CN"/>
+        </w:rPr>
+        <w:t xml:space="preserve">            sumAB+=a[num]*b[num];</w:t>
+      </w:r>
+    </w:p>
+    <w:p>
+      <w:pPr>
+        <w:ind w:firstLine="480"/>
+        <w:rPr>
+          <w:rFonts w:hint="eastAsia"/>
+          <w:lang w:val="en-US" w:eastAsia="zh-CN"/>
+        </w:rPr>
+      </w:pPr>
+      <w:r>
+        <w:rPr>
+          <w:rFonts w:hint="eastAsia"/>
+          <w:lang w:val="en-US" w:eastAsia="zh-CN"/>
+        </w:rPr>
+        <w:t xml:space="preserve">            sumAA+=a[num]*a[num];</w:t>
+      </w:r>
+    </w:p>
+    <w:p>
+      <w:pPr>
+        <w:ind w:firstLine="480"/>
+        <w:rPr>
+          <w:rFonts w:hint="eastAsia"/>
+          <w:lang w:val="en-US" w:eastAsia="zh-CN"/>
+        </w:rPr>
+      </w:pPr>
+      <w:r>
+        <w:rPr>
+          <w:rFonts w:hint="eastAsia"/>
+          <w:lang w:val="en-US" w:eastAsia="zh-CN"/>
+        </w:rPr>
+        <w:t xml:space="preserve">            sumBB+=b[num]*b[num];</w:t>
+      </w:r>
+    </w:p>
+    <w:p>
+      <w:pPr>
+        <w:ind w:firstLine="480"/>
+        <w:rPr>
+          <w:rFonts w:hint="eastAsia"/>
+          <w:lang w:val="en-US" w:eastAsia="zh-CN"/>
+        </w:rPr>
+      </w:pPr>
+      <w:r>
+        <w:rPr>
+          <w:rFonts w:hint="eastAsia"/>
+          <w:lang w:val="en-US" w:eastAsia="zh-CN"/>
+        </w:rPr>
+        <w:t xml:space="preserve">        }</w:t>
+      </w:r>
+    </w:p>
+    <w:p>
+      <w:pPr>
+        <w:ind w:firstLine="480"/>
+        <w:rPr>
+          <w:rFonts w:hint="eastAsia"/>
+          <w:lang w:val="en-US" w:eastAsia="zh-CN"/>
+        </w:rPr>
+      </w:pPr>
+      <w:r>
+        <w:rPr>
+          <w:rFonts w:hint="eastAsia"/>
+          <w:lang w:val="en-US" w:eastAsia="zh-CN"/>
+        </w:rPr>
+        <w:t xml:space="preserve">        return sumAB/(sqrt(sumAA)*sqrt(sumBB));</w:t>
+      </w:r>
+    </w:p>
+    <w:p>
+      <w:pPr>
+        <w:ind w:firstLine="480"/>
+        <w:rPr>
+          <w:rFonts w:hint="eastAsia"/>
+          <w:lang w:val="en-US" w:eastAsia="zh-CN"/>
+        </w:rPr>
+      </w:pPr>
+      <w:r>
+        <w:rPr>
+          <w:rFonts w:hint="eastAsia"/>
+          <w:lang w:val="en-US" w:eastAsia="zh-CN"/>
+        </w:rPr>
+        <w:t xml:space="preserve">    }</w:t>
+      </w:r>
+    </w:p>
+    <w:p>
+      <w:pPr>
+        <w:ind w:firstLine="480"/>
+        <w:rPr>
+          <w:rFonts w:hint="eastAsia"/>
+          <w:lang w:val="en-US" w:eastAsia="zh-CN"/>
+        </w:rPr>
+      </w:pPr>
+      <w:r>
+        <w:rPr>
+          <w:rFonts w:hint="eastAsia"/>
+          <w:lang w:val="en-US" w:eastAsia="zh-CN"/>
+        </w:rPr>
+        <w:t>}</w:t>
+      </w:r>
     </w:p>
     <w:p>
       <w:pPr>
@@ -14518,7 +14732,7 @@
                     </pic:cNvPicPr>
                   </pic:nvPicPr>
                   <pic:blipFill>
-                    <a:blip r:embed="rId155"/>
+                    <a:blip r:embed="rId153"/>
                     <a:stretch>
                       <a:fillRect/>
                     </a:stretch>
@@ -14568,7 +14782,7 @@
                     </pic:cNvPicPr>
                   </pic:nvPicPr>
                   <pic:blipFill>
-                    <a:blip r:embed="rId156"/>
+                    <a:blip r:embed="rId154"/>
                     <a:stretch>
                       <a:fillRect/>
                     </a:stretch>
@@ -14612,68 +14826,6 @@
         <w:ind w:left="2640" w:leftChars="700" w:right="0" w:rightChars="0" w:hanging="960" w:hangingChars="400"/>
         <w:textAlignment w:val="auto"/>
         <w:rPr>
-          <w:rFonts w:hint="eastAsia" w:eastAsiaTheme="minorEastAsia"/>
-          <w:lang w:eastAsia="zh-CN"/>
-        </w:rPr>
-      </w:pPr>
-      <w:r>
-        <w:rPr>
-          <w:rFonts w:hint="eastAsia"/>
-          <w:lang w:eastAsia="zh-CN"/>
-        </w:rPr>
-        <w:t>图</w:t>
-      </w:r>
-      <w:r>
-        <w:rPr>
-          <w:rFonts w:hint="eastAsia"/>
-          <w:lang w:val="en-US" w:eastAsia="zh-CN"/>
-        </w:rPr>
-        <w:t>3-7 wordpair-180和wordpair-230中部分词语</w:t>
-      </w:r>
-    </w:p>
-    <w:p>
-      <w:pPr>
-        <w:pageBreakBefore w:val="0"/>
-        <w:numPr>
-          <w:ilvl w:val="0"/>
-          <w:numId w:val="0"/>
-        </w:numPr>
-        <w:kinsoku/>
-        <w:wordWrap/>
-        <w:overflowPunct/>
-        <w:topLinePunct w:val="0"/>
-        <w:autoSpaceDE/>
-        <w:autoSpaceDN/>
-        <w:bidi w:val="0"/>
-        <w:adjustRightInd/>
-        <w:spacing w:line="288" w:lineRule="auto"/>
-        <w:ind w:right="0" w:rightChars="0" w:firstLine="480" w:firstLineChars="200"/>
-        <w:textAlignment w:val="auto"/>
-        <w:rPr>
-          <w:rFonts w:hint="eastAsia"/>
-          <w:lang w:val="en-US" w:eastAsia="zh-CN"/>
-        </w:rPr>
-      </w:pPr>
-    </w:p>
-    <w:p>
-      <w:pPr>
-        <w:pageBreakBefore w:val="0"/>
-        <w:numPr>
-          <w:ilvl w:val="0"/>
-          <w:numId w:val="0"/>
-        </w:numPr>
-        <w:kinsoku/>
-        <w:wordWrap/>
-        <w:overflowPunct/>
-        <w:topLinePunct w:val="0"/>
-        <w:autoSpaceDE/>
-        <w:autoSpaceDN/>
-        <w:bidi w:val="0"/>
-        <w:adjustRightInd/>
-        <w:spacing w:line="288" w:lineRule="auto"/>
-        <w:ind w:right="0" w:rightChars="0" w:firstLine="480" w:firstLineChars="200"/>
-        <w:textAlignment w:val="auto"/>
-        <w:rPr>
           <w:rFonts w:hint="eastAsia"/>
           <w:bCs w:val="0"/>
           <w:snapToGrid w:val="0"/>
@@ -14686,44 +14838,19 @@
       <w:r>
         <w:rPr>
           <w:rFonts w:hint="eastAsia"/>
-          <w:bCs w:val="0"/>
-          <w:snapToGrid w:val="0"/>
-          <w:kern w:val="44"/>
-          <w:sz w:val="24"/>
-          <w:szCs w:val="24"/>
-          <w:lang w:val="en-US" w:eastAsia="zh-CN" w:bidi="ar-SA"/>
-        </w:rPr>
-        <w:t>相似度计算代码</w:t>
-      </w:r>
-    </w:p>
-    <w:p>
-      <w:pPr>
-        <w:pageBreakBefore w:val="0"/>
-        <w:numPr>
-          <w:ilvl w:val="0"/>
-          <w:numId w:val="0"/>
-        </w:numPr>
-        <w:kinsoku/>
-        <w:wordWrap/>
-        <w:overflowPunct/>
-        <w:topLinePunct w:val="0"/>
-        <w:autoSpaceDE/>
-        <w:autoSpaceDN/>
-        <w:bidi w:val="0"/>
-        <w:adjustRightInd/>
-        <w:spacing w:line="288" w:lineRule="auto"/>
-        <w:ind w:right="0" w:rightChars="0" w:firstLine="480" w:firstLineChars="200"/>
-        <w:textAlignment w:val="auto"/>
-        <w:rPr>
-          <w:rFonts w:hint="eastAsia"/>
-          <w:bCs w:val="0"/>
-          <w:snapToGrid w:val="0"/>
-          <w:kern w:val="44"/>
-          <w:sz w:val="24"/>
-          <w:szCs w:val="24"/>
-          <w:lang w:val="en-US" w:eastAsia="zh-CN" w:bidi="ar-SA"/>
-        </w:rPr>
-      </w:pPr>
+          <w:lang w:eastAsia="zh-CN"/>
+        </w:rPr>
+        <w:t>图</w:t>
+      </w:r>
+      <w:r>
+        <w:rPr>
+          <w:rFonts w:hint="eastAsia"/>
+          <w:lang w:val="en-US" w:eastAsia="zh-CN"/>
+        </w:rPr>
+        <w:t>3-7 wordpair-180和wordpair-230中部分词语</w:t>
+      </w:r>
+      <w:bookmarkStart w:id="1" w:name="_GoBack"/>
+      <w:bookmarkEnd w:id="1"/>
     </w:p>
     <w:p>
       <w:pPr>
@@ -14794,7 +14921,7 @@
                     </pic:cNvPicPr>
                   </pic:nvPicPr>
                   <pic:blipFill>
-                    <a:blip r:embed="rId157"/>
+                    <a:blip r:embed="rId155"/>
                     <a:stretch>
                       <a:fillRect/>
                     </a:stretch>
@@ -14849,7 +14976,7 @@
                     </pic:cNvPicPr>
                   </pic:nvPicPr>
                   <pic:blipFill>
-                    <a:blip r:embed="rId157"/>
+                    <a:blip r:embed="rId155"/>
                     <a:stretch>
                       <a:fillRect/>
                     </a:stretch>
@@ -14935,7 +15062,7 @@
                     </pic:cNvPicPr>
                   </pic:nvPicPr>
                   <pic:blipFill>
-                    <a:blip r:embed="rId158"/>
+                    <a:blip r:embed="rId156"/>
                     <a:stretch>
                       <a:fillRect/>
                     </a:stretch>
@@ -15912,7 +16039,7 @@
                     </pic:cNvPicPr>
                   </pic:nvPicPr>
                   <pic:blipFill>
-                    <a:blip r:embed="rId159"/>
+                    <a:blip r:embed="rId157"/>
                     <a:stretch>
                       <a:fillRect/>
                     </a:stretch>
@@ -16150,12 +16277,12 @@
             <v:path/>
             <v:fill on="f" focussize="0,0"/>
             <v:stroke on="f"/>
-            <v:imagedata r:id="rId161" o:title=""/>
+            <v:imagedata r:id="rId159" o:title=""/>
             <o:lock v:ext="edit" aspectratio="f"/>
             <w10:wrap type="none"/>
             <w10:anchorlock/>
           </v:shape>
-          <o:OLEObject Type="Embed" ProgID="Visio.Drawing.15" ShapeID="_x0000_i1033" DrawAspect="Content" ObjectID="_1468075734" r:id="rId160">
+          <o:OLEObject Type="Embed" ProgID="Visio.Drawing.15" ShapeID="_x0000_i1033" DrawAspect="Content" ObjectID="_1468075733" r:id="rId158">
             <o:LockedField>false</o:LockedField>
           </o:OLEObject>
         </w:object>
@@ -16211,7 +16338,7 @@
     </w:p>
     <w:p>
       <w:pPr>
-        <w:ind w:left="0" w:leftChars="0" w:firstLine="0" w:firstLineChars="0"/>
+        <w:ind w:left="0" w:leftChars="0" w:firstLine="480" w:firstLineChars="200"/>
         <w:rPr>
           <w:rFonts w:hint="eastAsia"/>
           <w:sz w:val="24"/>
@@ -16219,59 +16346,35 @@
           <w:lang w:val="en-US" w:eastAsia="zh-CN"/>
         </w:rPr>
       </w:pPr>
-    </w:p>
-    <w:p>
-      <w:pPr>
-        <w:ind w:left="0" w:leftChars="0" w:firstLine="0" w:firstLineChars="0"/>
+      <w:r>
         <w:rPr>
           <w:rFonts w:hint="eastAsia"/>
           <w:sz w:val="24"/>
           <w:szCs w:val="24"/>
           <w:lang w:val="en-US" w:eastAsia="zh-CN"/>
         </w:rPr>
-      </w:pPr>
-      <w:r>
+        <w:t>图3-1是基于深度学习的答案选择排序的研究框架图，从图中可以比较清楚地看出，基于深度学习的答案选择排序的基本过程和研究核心，灰色部分即为本文研究的重点内容，分别在本章和第四章作以详细的介绍，如图所示，首先将问句和候选答案对组成的自然语句语料库进行预处理，通过词向量模型，生成词向量，再通过神经网络模型对问句和候选答案进行句子对建模，生成句子的语义特征向量，然后将其输入到全连接层，通过softmax函数计算得到问句和候选答案的语义相关性得分，即每个候选答案的准确性得分；</w:t>
+      </w:r>
+    </w:p>
+    <w:p>
+      <w:pPr>
+        <w:ind w:left="0" w:leftChars="0" w:firstLine="480" w:firstLineChars="200"/>
         <w:rPr>
           <w:rFonts w:hint="eastAsia"/>
           <w:sz w:val="24"/>
           <w:szCs w:val="24"/>
           <w:lang w:val="en-US" w:eastAsia="zh-CN"/>
         </w:rPr>
-        <w:t>上图所示，为基于深度学习的答案选择排序的研究框架图，从图中可以看出</w:t>
-      </w:r>
-      <w:bookmarkStart w:id="1" w:name="_GoBack"/>
-      <w:bookmarkEnd w:id="1"/>
-    </w:p>
-    <w:p>
-      <w:pPr>
-        <w:ind w:firstLine="2400" w:firstLineChars="1000"/>
+      </w:pPr>
+      <w:r>
         <w:rPr>
           <w:rFonts w:hint="eastAsia"/>
           <w:sz w:val="24"/>
           <w:szCs w:val="24"/>
           <w:lang w:val="en-US" w:eastAsia="zh-CN"/>
         </w:rPr>
-      </w:pPr>
-    </w:p>
-    <w:p>
-      <w:pPr>
-        <w:rPr>
-          <w:rFonts w:hint="eastAsia"/>
-          <w:sz w:val="24"/>
-          <w:szCs w:val="24"/>
-          <w:lang w:val="en-US" w:eastAsia="zh-CN"/>
-        </w:rPr>
-      </w:pPr>
-    </w:p>
-    <w:p>
-      <w:pPr>
-        <w:rPr>
-          <w:rFonts w:hint="eastAsia"/>
-          <w:sz w:val="24"/>
-          <w:szCs w:val="24"/>
-          <w:lang w:val="en-US" w:eastAsia="zh-CN"/>
-        </w:rPr>
-      </w:pPr>
+        <w:t>在模型中，问句和候选答案以词向量矩阵的形式输入到深度神经网络模型端进行句子对建模，那么词向量作为模型的输入，可将其视为模型的一个超参数，其表达词语信息的性能的好坏直接影响着后期句子语义建模的效果，本章就是针对如何构建性能更好的词向量模型，以及如何在相关数据集上获得能够更好地表达词语信息的词向量的问题而展开的；</w:t>
+      </w:r>
     </w:p>
     <w:sectPr>
       <w:pgSz w:w="11906" w:h="16838"/>

--- a/第三章 7.6k.docx
+++ b/第三章 7.6k.docx
@@ -9868,7 +9868,7 @@
           <w:lang w:val="en-US" w:eastAsia="zh-CN" w:bidi="ar-SA"/>
         </w:rPr>
         <w:object>
-          <v:shape id="_x0000_i1051" o:spt="75" type="#_x0000_t75" style="height:510pt;width:253.5pt;" o:ole="t" filled="f" o:preferrelative="t" stroked="f" coordsize="21600,21600">
+          <v:shape id="_x0000_i1031" o:spt="75" type="#_x0000_t75" style="height:510pt;width:253.5pt;" o:ole="t" filled="f" o:preferrelative="t" stroked="f" coordsize="21600,21600">
             <v:path/>
             <v:fill on="f" focussize="0,0"/>
             <v:stroke on="f"/>
@@ -9877,7 +9877,7 @@
             <w10:wrap type="none"/>
             <w10:anchorlock/>
           </v:shape>
-          <o:OLEObject Type="Embed" ProgID="Visio.Drawing.15" ShapeID="_x0000_i1051" DrawAspect="Content" ObjectID="_1468075731" r:id="rId110">
+          <o:OLEObject Type="Embed" ProgID="Visio.Drawing.15" ShapeID="_x0000_i1031" DrawAspect="Content" ObjectID="_1468075731" r:id="rId110">
             <o:LockedField>false</o:LockedField>
           </o:OLEObject>
         </w:object>
@@ -12749,7 +12749,7 @@
                 <w:lang w:eastAsia="zh-CN"/>
               </w:rPr>
               <w:object>
-                <v:shape id="_x0000_i1031" o:spt="75" type="#_x0000_t75" style="height:20pt;width:77pt;" o:ole="t" filled="f" o:preferrelative="t" stroked="f" coordsize="21600,21600">
+                <v:shape id="_x0000_i1032" o:spt="75" type="#_x0000_t75" style="height:20pt;width:77pt;" o:ole="t" filled="f" o:preferrelative="t" stroked="f" coordsize="21600,21600">
                   <v:path/>
                   <v:fill on="f" focussize="0,0"/>
                   <v:stroke on="f"/>
@@ -12758,7 +12758,7 @@
                   <w10:wrap type="none"/>
                   <w10:anchorlock/>
                 </v:shape>
-                <o:OLEObject Type="Embed" ProgID="Equation.KSEE3" ShapeID="_x0000_i1031" DrawAspect="Content" ObjectID="_1468075732" r:id="rId135">
+                <o:OLEObject Type="Embed" ProgID="Equation.KSEE3" ShapeID="_x0000_i1032" DrawAspect="Content" ObjectID="_1468075732" r:id="rId135">
                   <o:LockedField>false</o:LockedField>
                 </o:OLEObject>
               </w:object>
@@ -14849,8 +14849,6 @@
         </w:rPr>
         <w:t>3-7 wordpair-180和wordpair-230中部分词语</w:t>
       </w:r>
-      <w:bookmarkStart w:id="1" w:name="_GoBack"/>
-      <w:bookmarkEnd w:id="1"/>
     </w:p>
     <w:p>
       <w:pPr>
@@ -16187,11 +16185,27 @@
           <w:szCs w:val="24"/>
           <w:lang w:eastAsia="zh-CN"/>
         </w:rPr>
-        <w:t>词向量模型，在字和词语联合训练的方法中，字向量的选取对词向量的生成有着直接的影响，本章针对法律领域的数据集，建立了多标准的字向量确定方法，基于位值的字向量，基于簇的字向量，并尝试将两者结合，提出基于位置和簇的字向量确定方法；</w:t>
-      </w:r>
-    </w:p>
-    <w:p>
-      <w:pPr>
+        <w:t>词向量模型，在字和词语联合训练的方法中，字向量的选取对词向量的生成有着直接的影响，本章针对法律领域的数据集，建立了多标准的字向量确定方法，基于位置的字向量，基于簇的字向量，并尝试将两者结合，提出基于位置和簇的字向量确定方法；</w:t>
+      </w:r>
+    </w:p>
+    <w:p>
+      <w:pPr>
+        <w:pageBreakBefore w:val="0"/>
+        <w:numPr>
+          <w:ilvl w:val="0"/>
+          <w:numId w:val="0"/>
+        </w:numPr>
+        <w:kinsoku/>
+        <w:wordWrap/>
+        <w:overflowPunct/>
+        <w:topLinePunct w:val="0"/>
+        <w:autoSpaceDE/>
+        <w:autoSpaceDN/>
+        <w:bidi w:val="0"/>
+        <w:adjustRightInd/>
+        <w:spacing w:line="288" w:lineRule="auto"/>
+        <w:ind w:right="0" w:rightChars="0" w:firstLine="480"/>
+        <w:textAlignment w:val="auto"/>
         <w:rPr>
           <w:rFonts w:hint="eastAsia"/>
           <w:sz w:val="24"/>
@@ -16206,18 +16220,31 @@
           <w:szCs w:val="24"/>
           <w:lang w:eastAsia="zh-CN"/>
         </w:rPr>
-        <w:t>本章在相关数据集上对所提出的改进方法进行了验证，并从模型的复杂度和词语对相关度计算两个方面对模型性能进行了评估，确定了基于字和词语联合训练的词向量模型的可靠性和有效性，并将此模型训练出来的词向量作为下章研究内容的基础。</w:t>
-      </w:r>
-    </w:p>
-    <w:p>
-      <w:pPr>
+        <w:t>本章在相关数据集上对所提出的改进方法进行了验证，采用</w:t>
+      </w:r>
+      <w:r>
+        <w:rPr>
+          <w:rFonts w:hint="eastAsia"/>
+          <w:bCs w:val="0"/>
+          <w:snapToGrid w:val="0"/>
+          <w:kern w:val="44"/>
+          <w:sz w:val="24"/>
+          <w:szCs w:val="36"/>
+          <w:lang w:val="en-US" w:eastAsia="zh-CN" w:bidi="ar-SA"/>
+        </w:rPr>
+        <w:t>Hierarchical Softmax方法和梯度上升法对模型进行训练，</w:t>
+      </w:r>
+      <w:bookmarkStart w:id="1" w:name="_GoBack"/>
+      <w:bookmarkEnd w:id="1"/>
+      <w:r>
         <w:rPr>
           <w:rFonts w:hint="eastAsia"/>
           <w:sz w:val="24"/>
           <w:szCs w:val="24"/>
           <w:lang w:eastAsia="zh-CN"/>
         </w:rPr>
-      </w:pPr>
+        <w:t>并从模型的复杂度和词语对相关度计算两个方面对模型性能进行了评估，确定了基于字和词语联合训练的词向量模型的可靠性和有效性，并将此模型训练出来的词向量作为下章研究内容的基础。</w:t>
+      </w:r>
     </w:p>
     <w:p>
       <w:pPr>
@@ -16228,22 +16255,32 @@
           <w:lang w:eastAsia="zh-CN"/>
         </w:rPr>
       </w:pPr>
-      <w:r>
-        <w:rPr>
-          <w:rFonts w:hint="eastAsia"/>
-          <w:sz w:val="24"/>
-          <w:szCs w:val="24"/>
-          <w:lang w:val="en-US" w:eastAsia="zh-CN"/>
-        </w:rPr>
-        <w:t>3.1</w:t>
-      </w:r>
-      <w:r>
+    </w:p>
+    <w:p>
+      <w:pPr>
         <w:rPr>
           <w:rFonts w:hint="eastAsia"/>
           <w:sz w:val="24"/>
           <w:szCs w:val="24"/>
           <w:lang w:eastAsia="zh-CN"/>
         </w:rPr>
+      </w:pPr>
+      <w:r>
+        <w:rPr>
+          <w:rFonts w:hint="eastAsia"/>
+          <w:sz w:val="24"/>
+          <w:szCs w:val="24"/>
+          <w:lang w:val="en-US" w:eastAsia="zh-CN"/>
+        </w:rPr>
+        <w:t>3.1</w:t>
+      </w:r>
+      <w:r>
+        <w:rPr>
+          <w:rFonts w:hint="eastAsia"/>
+          <w:sz w:val="24"/>
+          <w:szCs w:val="24"/>
+          <w:lang w:eastAsia="zh-CN"/>
+        </w:rPr>
         <w:t>研究动机</w:t>
       </w:r>
     </w:p>
@@ -16273,7 +16310,7 @@
           <w:lang w:val="en-US" w:eastAsia="zh-CN"/>
         </w:rPr>
         <w:object>
-          <v:shape id="_x0000_i1033" o:spt="75" alt="" type="#_x0000_t75" style="height:329.25pt;width:367.5pt;" o:ole="t" filled="f" o:preferrelative="t" stroked="f" coordsize="21600,21600">
+          <v:shape id="_x0000_i1033" o:spt="75" type="#_x0000_t75" style="height:329.25pt;width:367.5pt;" o:ole="t" filled="f" o:preferrelative="t" stroked="f" coordsize="21600,21600">
             <v:path/>
             <v:fill on="f" focussize="0,0"/>
             <v:stroke on="f"/>

--- a/第三章 7.6k.docx
+++ b/第三章 7.6k.docx
@@ -1087,7 +1087,7 @@
           <w:lang w:val="en-US" w:eastAsia="zh-CN"/>
         </w:rPr>
         <w:object>
-          <v:shape id="_x0000_i1025" o:spt="75" type="#_x0000_t75" style="height:132.1pt;width:189.05pt;" o:ole="t" filled="f" o:preferrelative="t" stroked="f" coordsize="21600,21600">
+          <v:shape id="_x0000_i1025" o:spt="75" alt="" type="#_x0000_t75" style="height:144.8pt;width:199.55pt;" o:ole="t" filled="f" o:preferrelative="t" stroked="f" coordsize="21600,21600">
             <v:path/>
             <v:fill on="f" focussize="0,0"/>
             <v:stroke on="f"/>
@@ -16082,9 +16082,7 @@
         <w:textAlignment w:val="auto"/>
         <w:rPr>
           <w:rFonts w:hint="eastAsia"/>
-          <w:bCs w:val="0"/>
-          <w:sz w:val="24"/>
-          <w:szCs w:val="24"/>
+          <w:sz w:val="21"/>
           <w:lang w:val="en-US" w:eastAsia="zh-CN"/>
         </w:rPr>
       </w:pPr>
@@ -16129,6 +16127,31 @@
         </w:rPr>
         <w:t>CBOW-position相比于CBOW-cluster效果更好，CBOW-pos&amp;clu的效果最好，原因是，本文的研究数据集主要是针对法律领域，专业领域内同一个词出现在不同的词语的同一位置，对词语语义的影响并不会很大，比如“公平”和“公正”这两个词语中都出现的“公”字，虽然在两个不同的簇内，但意义却是一样的，对词语语义的影响也是很小的，所以CBOW-cluster效果并不明显，而CBOW-pos&amp;clu结合了CBOW-position和CBOW-cluster的方法，将字的位置信息和簇的信息进行结合，取得了更好的效果。</w:t>
       </w:r>
+    </w:p>
+    <w:p>
+      <w:pPr>
+        <w:pageBreakBefore w:val="0"/>
+        <w:numPr>
+          <w:ilvl w:val="0"/>
+          <w:numId w:val="0"/>
+        </w:numPr>
+        <w:kinsoku/>
+        <w:wordWrap/>
+        <w:overflowPunct/>
+        <w:topLinePunct w:val="0"/>
+        <w:autoSpaceDE/>
+        <w:autoSpaceDN/>
+        <w:bidi w:val="0"/>
+        <w:adjustRightInd/>
+        <w:spacing w:line="288" w:lineRule="auto"/>
+        <w:ind w:right="0" w:rightChars="0"/>
+        <w:textAlignment w:val="auto"/>
+        <w:rPr>
+          <w:rFonts w:hint="eastAsia"/>
+          <w:sz w:val="21"/>
+          <w:lang w:val="en-US" w:eastAsia="zh-CN"/>
+        </w:rPr>
+      </w:pPr>
     </w:p>
     <w:p>
       <w:pPr>
@@ -16234,8 +16257,6 @@
         </w:rPr>
         <w:t>Hierarchical Softmax方法和梯度上升法对模型进行训练，</w:t>
       </w:r>
-      <w:bookmarkStart w:id="1" w:name="_GoBack"/>
-      <w:bookmarkEnd w:id="1"/>
       <w:r>
         <w:rPr>
           <w:rFonts w:hint="eastAsia"/>
@@ -16252,166 +16273,11 @@
           <w:rFonts w:hint="eastAsia"/>
           <w:sz w:val="24"/>
           <w:szCs w:val="24"/>
-          <w:lang w:eastAsia="zh-CN"/>
-        </w:rPr>
-      </w:pPr>
-    </w:p>
-    <w:p>
-      <w:pPr>
-        <w:rPr>
-          <w:rFonts w:hint="eastAsia"/>
-          <w:sz w:val="24"/>
-          <w:szCs w:val="24"/>
-          <w:lang w:eastAsia="zh-CN"/>
-        </w:rPr>
-      </w:pPr>
-      <w:r>
-        <w:rPr>
-          <w:rFonts w:hint="eastAsia"/>
-          <w:sz w:val="24"/>
-          <w:szCs w:val="24"/>
-          <w:lang w:val="en-US" w:eastAsia="zh-CN"/>
-        </w:rPr>
-        <w:t>3.1</w:t>
-      </w:r>
-      <w:r>
-        <w:rPr>
-          <w:rFonts w:hint="eastAsia"/>
-          <w:sz w:val="24"/>
-          <w:szCs w:val="24"/>
-          <w:lang w:eastAsia="zh-CN"/>
-        </w:rPr>
-        <w:t>研究动机</w:t>
-      </w:r>
-    </w:p>
-    <w:p>
-      <w:pPr>
-        <w:rPr>
-          <w:rFonts w:hint="eastAsia"/>
-          <w:sz w:val="24"/>
-          <w:szCs w:val="24"/>
-          <w:lang w:val="en-US" w:eastAsia="zh-CN"/>
-        </w:rPr>
-      </w:pPr>
-      <w:r>
-        <w:rPr>
-          <w:rFonts w:hint="eastAsia"/>
-          <w:sz w:val="24"/>
-          <w:szCs w:val="24"/>
-          <w:lang w:val="en-US" w:eastAsia="zh-CN"/>
-        </w:rPr>
-        <w:t xml:space="preserve">  </w:t>
-      </w:r>
-      <w:r>
-        <w:rPr>
-          <w:rFonts w:hint="eastAsia"/>
-          <w:sz w:val="24"/>
-          <w:szCs w:val="24"/>
-          <w:lang w:val="en-US" w:eastAsia="zh-CN"/>
-        </w:rPr>
-        <w:object>
-          <v:shape id="_x0000_i1033" o:spt="75" type="#_x0000_t75" style="height:329.25pt;width:367.5pt;" o:ole="t" filled="f" o:preferrelative="t" stroked="f" coordsize="21600,21600">
-            <v:path/>
-            <v:fill on="f" focussize="0,0"/>
-            <v:stroke on="f"/>
-            <v:imagedata r:id="rId159" o:title=""/>
-            <o:lock v:ext="edit" aspectratio="f"/>
-            <w10:wrap type="none"/>
-            <w10:anchorlock/>
-          </v:shape>
-          <o:OLEObject Type="Embed" ProgID="Visio.Drawing.15" ShapeID="_x0000_i1033" DrawAspect="Content" ObjectID="_1468075733" r:id="rId158">
-            <o:LockedField>false</o:LockedField>
-          </o:OLEObject>
-        </w:object>
-      </w:r>
-      <w:r>
-        <w:rPr>
-          <w:rFonts w:hint="eastAsia"/>
-          <w:sz w:val="24"/>
-          <w:szCs w:val="24"/>
-          <w:lang w:val="en-US" w:eastAsia="zh-CN"/>
-        </w:rPr>
-        <w:t xml:space="preserve"> </w:t>
-      </w:r>
-    </w:p>
-    <w:p>
-      <w:pPr>
-        <w:rPr>
-          <w:rFonts w:hint="eastAsia"/>
-          <w:sz w:val="24"/>
-          <w:szCs w:val="24"/>
-          <w:lang w:val="en-US" w:eastAsia="zh-CN"/>
-        </w:rPr>
-      </w:pPr>
-      <w:r>
-        <w:rPr>
-          <w:rFonts w:hint="eastAsia"/>
-          <w:sz w:val="24"/>
-          <w:szCs w:val="24"/>
-          <w:lang w:val="en-US" w:eastAsia="zh-CN"/>
-        </w:rPr>
-        <w:t xml:space="preserve"> </w:t>
-      </w:r>
-    </w:p>
-    <w:p>
-      <w:pPr>
-        <w:ind w:firstLine="2160" w:firstLineChars="900"/>
-        <w:rPr>
-          <w:rFonts w:hint="eastAsia"/>
-          <w:sz w:val="24"/>
-          <w:szCs w:val="24"/>
-          <w:lang w:val="en-US" w:eastAsia="zh-CN"/>
-        </w:rPr>
-      </w:pPr>
-      <w:r>
-        <w:rPr>
-          <w:rFonts w:hint="eastAsia"/>
-          <w:sz w:val="24"/>
-          <w:szCs w:val="24"/>
-          <w:lang w:val="en-US" w:eastAsia="zh-CN"/>
-        </w:rPr>
-        <w:t>图3-1 基于深度学习的答案选择排序研究框架图</w:t>
-      </w:r>
-    </w:p>
-    <w:p>
-      <w:pPr>
-        <w:ind w:left="0" w:leftChars="0" w:firstLine="480" w:firstLineChars="200"/>
-        <w:rPr>
-          <w:rFonts w:hint="eastAsia"/>
-          <w:sz w:val="24"/>
-          <w:szCs w:val="24"/>
-          <w:lang w:val="en-US" w:eastAsia="zh-CN"/>
-        </w:rPr>
-      </w:pPr>
-      <w:r>
-        <w:rPr>
-          <w:rFonts w:hint="eastAsia"/>
-          <w:sz w:val="24"/>
-          <w:szCs w:val="24"/>
-          <w:lang w:val="en-US" w:eastAsia="zh-CN"/>
-        </w:rPr>
-        <w:t>图3-1是基于深度学习的答案选择排序的研究框架图，从图中可以比较清楚地看出，基于深度学习的答案选择排序的基本过程和研究核心，灰色部分即为本文研究的重点内容，分别在本章和第四章作以详细的介绍，如图所示，首先将问句和候选答案对组成的自然语句语料库进行预处理，通过词向量模型，生成词向量，再通过神经网络模型对问句和候选答案进行句子对建模，生成句子的语义特征向量，然后将其输入到全连接层，通过softmax函数计算得到问句和候选答案的语义相关性得分，即每个候选答案的准确性得分；</w:t>
-      </w:r>
-    </w:p>
-    <w:p>
-      <w:pPr>
-        <w:ind w:left="0" w:leftChars="0" w:firstLine="480" w:firstLineChars="200"/>
-        <w:rPr>
-          <w:rFonts w:hint="eastAsia"/>
-          <w:sz w:val="24"/>
-          <w:szCs w:val="24"/>
-          <w:lang w:val="en-US" w:eastAsia="zh-CN"/>
-        </w:rPr>
-      </w:pPr>
-      <w:r>
-        <w:rPr>
-          <w:rFonts w:hint="eastAsia"/>
-          <w:sz w:val="24"/>
-          <w:szCs w:val="24"/>
-          <w:lang w:val="en-US" w:eastAsia="zh-CN"/>
-        </w:rPr>
-        <w:t>在模型中，问句和候选答案以词向量矩阵的形式输入到深度神经网络模型端进行句子对建模，那么词向量作为模型的输入，可将其视为模型的一个超参数，其表达词语信息的性能的好坏直接影响着后期句子语义建模的效果，本章就是针对如何构建性能更好的词向量模型，以及如何在相关数据集上获得能够更好地表达词语信息的词向量的问题而展开的；</w:t>
-      </w:r>
+          <w:lang w:val="en-US" w:eastAsia="zh-CN"/>
+        </w:rPr>
+      </w:pPr>
+      <w:bookmarkStart w:id="1" w:name="_GoBack"/>
+      <w:bookmarkEnd w:id="1"/>
     </w:p>
     <w:sectPr>
       <w:pgSz w:w="11906" w:h="16838"/>

--- a/第三章 7.6k.docx
+++ b/第三章 7.6k.docx
@@ -54,44 +54,6 @@
           </w14:textFill>
         </w:rPr>
         <w:t>答案选择排序模型输入端的词向量计算方法</w:t>
-      </w:r>
-    </w:p>
-    <w:p>
-      <w:pPr>
-        <w:keepNext w:val="0"/>
-        <w:keepLines w:val="0"/>
-        <w:pageBreakBefore w:val="0"/>
-        <w:widowControl w:val="0"/>
-        <w:kinsoku/>
-        <w:wordWrap/>
-        <w:overflowPunct/>
-        <w:topLinePunct w:val="0"/>
-        <w:autoSpaceDE/>
-        <w:autoSpaceDN/>
-        <w:bidi w:val="0"/>
-        <w:adjustRightInd/>
-        <w:snapToGrid/>
-        <w:ind w:left="0" w:leftChars="0" w:right="0" w:rightChars="0" w:firstLine="0" w:firstLineChars="0"/>
-        <w:jc w:val="both"/>
-        <w:textAlignment w:val="center"/>
-        <w:outlineLvl w:val="9"/>
-        <w:rPr>
-          <w:rFonts w:hint="eastAsia"/>
-          <w:bCs w:val="0"/>
-          <w:sz w:val="24"/>
-          <w:szCs w:val="24"/>
-          <w:lang w:val="en-US" w:eastAsia="zh-CN"/>
-        </w:rPr>
-      </w:pPr>
-      <w:r>
-        <w:rPr>
-          <w:rFonts w:hint="eastAsia"/>
-          <w:bCs w:val="0"/>
-          <w:sz w:val="24"/>
-          <w:szCs w:val="24"/>
-          <w:lang w:val="en-US" w:eastAsia="zh-CN"/>
-        </w:rPr>
-        <w:t>3.1 研究动机</w:t>
       </w:r>
     </w:p>
     <w:p>
@@ -1087,7 +1049,7 @@
           <w:lang w:val="en-US" w:eastAsia="zh-CN"/>
         </w:rPr>
         <w:object>
-          <v:shape id="_x0000_i1025" o:spt="75" alt="" type="#_x0000_t75" style="height:144.8pt;width:199.55pt;" o:ole="t" filled="f" o:preferrelative="t" stroked="f" coordsize="21600,21600">
+          <v:shape id="_x0000_i1025" o:spt="75" type="#_x0000_t75" style="height:144.8pt;width:199.55pt;" o:ole="t" filled="f" o:preferrelative="t" stroked="f" coordsize="21600,21600">
             <v:path/>
             <v:fill on="f" focussize="0,0"/>
             <v:stroke on="f"/>
@@ -11938,7 +11900,7 @@
           <w:szCs w:val="44"/>
           <w:lang w:val="en-US" w:eastAsia="zh-CN" w:bidi="ar-SA"/>
         </w:rPr>
-        <w:t>3.3.1 模型复杂度分析</w:t>
+        <w:t>1） 模型复杂度分析</w:t>
       </w:r>
       <w:r>
         <w:rPr>
@@ -13769,7 +13731,7 @@
           <w:szCs w:val="24"/>
           <w:lang w:val="en-US" w:eastAsia="zh-CN" w:bidi="ar-SA"/>
         </w:rPr>
-        <w:t>3.3.2 词语相关度计算对比</w:t>
+        <w:t>2） 词语相关度计算对比</w:t>
       </w:r>
     </w:p>
     <w:p>
@@ -16082,7 +16044,6 @@
         <w:textAlignment w:val="auto"/>
         <w:rPr>
           <w:rFonts w:hint="eastAsia"/>
-          <w:sz w:val="21"/>
           <w:lang w:val="en-US" w:eastAsia="zh-CN"/>
         </w:rPr>
       </w:pPr>
@@ -16117,15 +16078,7 @@
           <w:rFonts w:hint="eastAsia"/>
           <w:lang w:val="en-US" w:eastAsia="zh-CN"/>
         </w:rPr>
-        <w:t>CBOW模型中以0作为其相关性打分影响并不会很大；而在230对数据集和去掉包含16个新词语的剩余214对数据集上，传统的CBOW模型效果有很明显的浮动，而字词联合训练的CBOW模型效果相对稳定，原因是传统的CBOW模型由于无法计算新词语的词向量而将本身具有一定关联的词语对的相关性置为0，而基于字词联合训练的CBOW模型可以通过字向量计算词向量，从而得到一个较为合理的相关性得分；在基于字词联合训练的CBOW模型的所有方法中，</w:t>
-      </w:r>
-      <w:r>
-        <w:rPr>
-          <w:rFonts w:hint="eastAsia"/>
-          <w:sz w:val="21"/>
-          <w:lang w:val="en-US" w:eastAsia="zh-CN"/>
-        </w:rPr>
-        <w:t>CBOW-position相比于CBOW-cluster效果更好，CBOW-pos&amp;clu的效果最好，原因是，本文的研究数据集主要是针对法律领域，专业领域内同一个词出现在不同的词语的同一位置，对词语语义的影响并不会很大，比如“公平”和“公正”这两个词语中都出现的“公”字，虽然在两个不同的簇内，但意义却是一样的，对词语语义的影响也是很小的，所以CBOW-cluster效果并不明显，而CBOW-pos&amp;clu结合了CBOW-position和CBOW-cluster的方法，将字的位置信息和簇的信息进行结合，取得了更好的效果。</w:t>
+        <w:t>CBOW模型中以0作为其相关性打分影响并不会很大；而在230对数据集和去掉包含16个新词语的剩余214对数据集上，传统的CBOW模型效果有很明显的浮动，而字词联合训练的CBOW模型效果相对稳定，原因是传统的CBOW模型由于无法计算新词语的词向量而将本身具有一定关联的词语对的相关性置为0，而基于字词联合训练的CBOW模型可以通过字向量计算词向量，从而得到一个较为合理的相关性得分；在基于字词联合训练的CBOW模型的所有方法中，CBOW-position相比于CBOW-cluster效果更好，CBOW-pos&amp;clu的效果最好，原因是，本文的研究数据集主要是针对法律领域，专业领域内同一个词出现在不同的词语的同一位置，对词语语义的影响并不会很大，比如“公平”和“公正”这两个词语中都出现的“公”字，虽然在两个不同的簇内，但意义却是一样的，对词语语义的影响也是很小的，所以CBOW-cluster效果并不明显，而CBOW-pos&amp;clu结合了CBOW-position和CBOW-cluster的方法，将字的位置信息和簇的信息进行结合，取得了更好的效果。</w:t>
       </w:r>
     </w:p>
     <w:p>
@@ -16152,6 +16105,8 @@
           <w:lang w:val="en-US" w:eastAsia="zh-CN"/>
         </w:rPr>
       </w:pPr>
+      <w:bookmarkStart w:id="1" w:name="_GoBack"/>
+      <w:bookmarkEnd w:id="1"/>
     </w:p>
     <w:p>
       <w:pPr>
@@ -16276,8 +16231,6 @@
           <w:lang w:val="en-US" w:eastAsia="zh-CN"/>
         </w:rPr>
       </w:pPr>
-      <w:bookmarkStart w:id="1" w:name="_GoBack"/>
-      <w:bookmarkEnd w:id="1"/>
     </w:p>
     <w:sectPr>
       <w:pgSz w:w="11906" w:h="16838"/>
